--- a/Structured Analysis/DD.docx
+++ b/Structured Analysis/DD.docx
@@ -129,69 +129,84 @@
             <w:pPr>
               <w:jc w:val="center"/>
               <w:rPr>
+                <w:rFonts w:asciiTheme="minorHAnsi" w:hAnsiTheme="minorHAnsi" w:cs="B Roya"/>
+                <w:rtl/>
+                <w:lang w:bidi="fa-IR"/>
+              </w:rPr>
+            </w:pPr>
+            <w:r>
+              <w:rPr>
+                <w:rFonts w:asciiTheme="minorHAnsi" w:hAnsiTheme="minorHAnsi" w:cs="B Roya"/>
+                <w:lang w:bidi="fa-IR"/>
+              </w:rPr>
+              <w:t>Customer</w:t>
+            </w:r>
+          </w:p>
+        </w:tc>
+        <w:tc>
+          <w:tcPr>
+            <w:tcW w:w="2343" w:type="dxa"/>
+            <w:vAlign w:val="center"/>
+          </w:tcPr>
+          <w:p>
+            <w:pPr>
+              <w:jc w:val="center"/>
+              <w:cnfStyle w:val="000000000000" w:firstRow="0" w:lastRow="0" w:firstColumn="0" w:lastColumn="0" w:oddVBand="0" w:evenVBand="0" w:oddHBand="0" w:evenHBand="0" w:firstRowFirstColumn="0" w:firstRowLastColumn="0" w:lastRowFirstColumn="0" w:lastRowLastColumn="0"/>
+              <w:rPr>
+                <w:rFonts w:asciiTheme="minorHAnsi" w:hAnsiTheme="minorHAnsi" w:cs="B Roya"/>
+              </w:rPr>
+            </w:pPr>
+            <w:r>
+              <w:rPr>
                 <w:rFonts w:asciiTheme="minorHAnsi" w:hAnsiTheme="minorHAnsi" w:cs="B Roya" w:hint="cs"/>
                 <w:rtl/>
-                <w:lang w:bidi="fa-IR"/>
-              </w:rPr>
-            </w:pPr>
-            <w:r>
-              <w:rPr>
-                <w:rFonts w:asciiTheme="minorHAnsi" w:hAnsiTheme="minorHAnsi" w:cs="B Roya"/>
-                <w:lang w:bidi="fa-IR"/>
-              </w:rPr>
-              <w:t>Customer</w:t>
-            </w:r>
-          </w:p>
-        </w:tc>
-        <w:tc>
-          <w:tcPr>
-            <w:tcW w:w="2343" w:type="dxa"/>
-            <w:vAlign w:val="center"/>
-          </w:tcPr>
-          <w:p>
-            <w:pPr>
-              <w:jc w:val="center"/>
-              <w:cnfStyle w:val="000000000000" w:firstRow="0" w:lastRow="0" w:firstColumn="0" w:lastColumn="0" w:oddVBand="0" w:evenVBand="0" w:oddHBand="0" w:evenHBand="0" w:firstRowFirstColumn="0" w:firstRowLastColumn="0" w:lastRowFirstColumn="0" w:lastRowLastColumn="0"/>
-              <w:rPr>
-                <w:rFonts w:asciiTheme="minorHAnsi" w:hAnsiTheme="minorHAnsi" w:cs="B Roya"/>
-              </w:rPr>
-            </w:pPr>
+              </w:rPr>
+              <w:t>مشتری، دانشجو، کارکن، کارکن دانشگاه</w:t>
+            </w:r>
+          </w:p>
+        </w:tc>
+        <w:tc>
+          <w:tcPr>
+            <w:tcW w:w="2328" w:type="dxa"/>
+            <w:vAlign w:val="center"/>
+          </w:tcPr>
+          <w:p>
+            <w:pPr>
+              <w:jc w:val="center"/>
+              <w:cnfStyle w:val="000000000000" w:firstRow="0" w:lastRow="0" w:firstColumn="0" w:lastColumn="0" w:oddVBand="0" w:evenVBand="0" w:oddHBand="0" w:evenHBand="0" w:firstRowFirstColumn="0" w:firstRowLastColumn="0" w:lastRowFirstColumn="0" w:lastRowLastColumn="0"/>
+              <w:rPr>
+                <w:rFonts w:cs="B Roya"/>
+                <w:rtl/>
+                <w:lang w:bidi="fa-IR"/>
+              </w:rPr>
+            </w:pPr>
+            <w:r>
+              <w:rPr>
+                <w:rFonts w:cs="B Roya" w:hint="cs"/>
+                <w:rtl/>
+              </w:rPr>
+              <w:t xml:space="preserve">یک </w:t>
+            </w:r>
+            <w:r>
+              <w:rPr>
+                <w:rFonts w:asciiTheme="minorHAnsi" w:hAnsiTheme="minorHAnsi" w:cs="B Roya"/>
+              </w:rPr>
+              <w:t>actor</w:t>
+            </w:r>
             <w:r>
               <w:rPr>
                 <w:rFonts w:asciiTheme="minorHAnsi" w:hAnsiTheme="minorHAnsi" w:cs="B Roya" w:hint="cs"/>
                 <w:rtl/>
-              </w:rPr>
-              <w:t>مشتری، دانشجو، کارکن، کارکن دانشگاه</w:t>
-            </w:r>
-          </w:p>
-        </w:tc>
-        <w:tc>
-          <w:tcPr>
-            <w:tcW w:w="2328" w:type="dxa"/>
-            <w:vAlign w:val="center"/>
-          </w:tcPr>
-          <w:p>
-            <w:pPr>
-              <w:jc w:val="center"/>
-              <w:cnfStyle w:val="000000000000" w:firstRow="0" w:lastRow="0" w:firstColumn="0" w:lastColumn="0" w:oddVBand="0" w:evenVBand="0" w:oddHBand="0" w:evenHBand="0" w:firstRowFirstColumn="0" w:firstRowLastColumn="0" w:lastRowFirstColumn="0" w:lastRowLastColumn="0"/>
-              <w:rPr>
-                <w:rFonts w:cs="B Roya" w:hint="cs"/>
-                <w:rtl/>
-                <w:lang w:bidi="fa-IR"/>
-              </w:rPr>
-            </w:pPr>
-            <w:r>
-              <w:rPr>
-                <w:rFonts w:cs="B Roya" w:hint="cs"/>
-                <w:rtl/>
-              </w:rPr>
-              <w:t xml:space="preserve">یک </w:t>
-            </w:r>
-            <w:r>
-              <w:rPr>
-                <w:rFonts w:asciiTheme="minorHAnsi" w:hAnsiTheme="minorHAnsi" w:cs="B Roya"/>
-              </w:rPr>
-              <w:t>actor</w:t>
+                <w:lang w:bidi="fa-IR"/>
+              </w:rPr>
+              <w:t xml:space="preserve"> در </w:t>
+            </w:r>
+            <w:r>
+              <w:rPr>
+                <w:rFonts w:asciiTheme="minorHAnsi" w:hAnsiTheme="minorHAnsi" w:cs="B Roya"/>
+                <w:lang w:bidi="fa-IR"/>
+              </w:rPr>
+              <w:t>usecase diagram</w:t>
             </w:r>
             <w:r>
               <w:rPr>
@@ -199,85 +214,59 @@
                 <w:rtl/>
                 <w:lang w:bidi="fa-IR"/>
               </w:rPr>
-              <w:t xml:space="preserve"> در </w:t>
-            </w:r>
-            <w:proofErr w:type="spellStart"/>
-            <w:r>
-              <w:rPr>
-                <w:rFonts w:asciiTheme="minorHAnsi" w:hAnsiTheme="minorHAnsi" w:cs="B Roya"/>
-                <w:lang w:bidi="fa-IR"/>
+              <w:t xml:space="preserve">، یک کلاس در </w:t>
+            </w:r>
+            <w:r>
+              <w:rPr>
+                <w:rFonts w:asciiTheme="minorHAnsi" w:hAnsiTheme="minorHAnsi" w:cs="B Roya"/>
+                <w:lang w:bidi="fa-IR"/>
+              </w:rPr>
+              <w:t>class diagram</w:t>
+            </w:r>
+          </w:p>
+        </w:tc>
+        <w:tc>
+          <w:tcPr>
+            <w:tcW w:w="2337" w:type="dxa"/>
+            <w:vAlign w:val="center"/>
+          </w:tcPr>
+          <w:p>
+            <w:pPr>
+              <w:jc w:val="center"/>
+              <w:cnfStyle w:val="000000000000" w:firstRow="0" w:lastRow="0" w:firstColumn="0" w:lastColumn="0" w:oddVBand="0" w:evenVBand="0" w:oddHBand="0" w:evenHBand="0" w:firstRowFirstColumn="0" w:firstRowLastColumn="0" w:lastRowFirstColumn="0" w:lastRowLastColumn="0"/>
+              <w:rPr>
+                <w:rFonts w:asciiTheme="minorHAnsi" w:hAnsiTheme="minorHAnsi" w:cs="B Roya"/>
+                <w:rtl/>
+                <w:lang w:bidi="fa-IR"/>
+              </w:rPr>
+            </w:pPr>
+            <w:r>
+              <w:rPr>
+                <w:rFonts w:cs="B Roya" w:hint="cs"/>
+                <w:rtl/>
+              </w:rPr>
+              <w:t>فعال</w:t>
+            </w:r>
+            <w:r>
+              <w:rPr>
+                <w:rFonts w:cs="B Roya" w:hint="cs"/>
+                <w:rtl/>
+              </w:rPr>
+              <w:t>‌</w:t>
+            </w:r>
+            <w:r>
+              <w:rPr>
+                <w:rFonts w:cs="B Roya" w:hint="cs"/>
+                <w:rtl/>
+              </w:rPr>
+              <w:t xml:space="preserve">سازی تعدای از </w:t>
+            </w:r>
+            <w:r>
+              <w:rPr>
+                <w:rFonts w:asciiTheme="minorHAnsi" w:hAnsiTheme="minorHAnsi" w:cs="B Roya"/>
               </w:rPr>
               <w:t>usecase</w:t>
             </w:r>
-            <w:proofErr w:type="spellEnd"/>
-            <w:r>
-              <w:rPr>
-                <w:rFonts w:asciiTheme="minorHAnsi" w:hAnsiTheme="minorHAnsi" w:cs="B Roya"/>
-                <w:lang w:bidi="fa-IR"/>
-              </w:rPr>
-              <w:t xml:space="preserve"> diagram</w:t>
-            </w:r>
-            <w:r>
-              <w:rPr>
-                <w:rFonts w:asciiTheme="minorHAnsi" w:hAnsiTheme="minorHAnsi" w:cs="B Roya" w:hint="cs"/>
-                <w:rtl/>
-                <w:lang w:bidi="fa-IR"/>
-              </w:rPr>
-              <w:t xml:space="preserve">، یک کلاس در </w:t>
-            </w:r>
-            <w:r>
-              <w:rPr>
-                <w:rFonts w:asciiTheme="minorHAnsi" w:hAnsiTheme="minorHAnsi" w:cs="B Roya"/>
-                <w:lang w:bidi="fa-IR"/>
-              </w:rPr>
-              <w:t>class diagram</w:t>
-            </w:r>
-          </w:p>
-        </w:tc>
-        <w:tc>
-          <w:tcPr>
-            <w:tcW w:w="2337" w:type="dxa"/>
-            <w:vAlign w:val="center"/>
-          </w:tcPr>
-          <w:p>
-            <w:pPr>
-              <w:jc w:val="center"/>
-              <w:cnfStyle w:val="000000000000" w:firstRow="0" w:lastRow="0" w:firstColumn="0" w:lastColumn="0" w:oddVBand="0" w:evenVBand="0" w:oddHBand="0" w:evenHBand="0" w:firstRowFirstColumn="0" w:firstRowLastColumn="0" w:lastRowFirstColumn="0" w:lastRowLastColumn="0"/>
-              <w:rPr>
-                <w:rFonts w:asciiTheme="minorHAnsi" w:hAnsiTheme="minorHAnsi" w:cs="B Roya" w:hint="cs"/>
-                <w:rtl/>
-                <w:lang w:bidi="fa-IR"/>
-              </w:rPr>
-            </w:pPr>
-            <w:r>
-              <w:rPr>
-                <w:rFonts w:cs="B Roya" w:hint="cs"/>
-                <w:rtl/>
-              </w:rPr>
-              <w:t>فعال</w:t>
-            </w:r>
-            <w:r>
-              <w:rPr>
-                <w:rFonts w:cs="B Roya" w:hint="cs"/>
-                <w:rtl/>
-              </w:rPr>
-              <w:t>‌</w:t>
-            </w:r>
-            <w:r>
-              <w:rPr>
-                <w:rFonts w:cs="B Roya" w:hint="cs"/>
-                <w:rtl/>
-              </w:rPr>
-              <w:t xml:space="preserve">سازی تعدای از </w:t>
-            </w:r>
-            <w:proofErr w:type="spellStart"/>
-            <w:r>
-              <w:rPr>
-                <w:rFonts w:asciiTheme="minorHAnsi" w:hAnsiTheme="minorHAnsi" w:cs="B Roya"/>
-              </w:rPr>
-              <w:t>usecase</w:t>
-            </w:r>
-            <w:proofErr w:type="spellEnd"/>
             <w:r>
               <w:rPr>
                 <w:rFonts w:asciiTheme="minorHAnsi" w:hAnsiTheme="minorHAnsi" w:cs="B Roya" w:hint="cs"/>
@@ -339,6 +328,16 @@
               </w:rPr>
               <w:t>مسئول آشپزخانه</w:t>
             </w:r>
+            <w:r>
+              <w:rPr>
+                <w:rFonts w:cs="B Roya" w:hint="cs"/>
+                <w:rtl/>
+                <w:lang w:bidi="fa-IR"/>
+              </w:rPr>
+              <w:t>، آشپز مسئول امور تغذیه</w:t>
+            </w:r>
+            <w:bookmarkStart w:id="0" w:name="_GoBack"/>
+            <w:bookmarkEnd w:id="0"/>
           </w:p>
         </w:tc>
         <w:tc>
@@ -351,13 +350,13 @@
               <w:jc w:val="center"/>
               <w:cnfStyle w:val="000000000000" w:firstRow="0" w:lastRow="0" w:firstColumn="0" w:lastColumn="0" w:oddVBand="0" w:evenVBand="0" w:oddHBand="0" w:evenHBand="0" w:firstRowFirstColumn="0" w:firstRowLastColumn="0" w:lastRowFirstColumn="0" w:lastRowLastColumn="0"/>
               <w:rPr>
-                <w:rFonts w:cs="B Roya" w:hint="cs"/>
-                <w:rtl/>
-              </w:rPr>
-            </w:pPr>
-            <w:r>
-              <w:rPr>
                 <w:rFonts w:cs="B Roya"/>
+                <w:rtl/>
+              </w:rPr>
+            </w:pPr>
+            <w:r>
+              <w:rPr>
+                <w:rFonts w:cs="B Roya"/>
               </w:rPr>
               <w:t>Actor, Class</w:t>
             </w:r>
@@ -399,14 +398,12 @@
               </w:rPr>
               <w:t xml:space="preserve">سازی تعدای از </w:t>
             </w:r>
-            <w:proofErr w:type="spellStart"/>
             <w:r>
               <w:rPr>
                 <w:rFonts w:asciiTheme="minorHAnsi" w:hAnsiTheme="minorHAnsi" w:cs="B Roya"/>
               </w:rPr>
               <w:t>usecase</w:t>
             </w:r>
-            <w:proofErr w:type="spellEnd"/>
             <w:r>
               <w:rPr>
                 <w:rFonts w:asciiTheme="minorHAnsi" w:hAnsiTheme="minorHAnsi" w:cs="B Roya" w:hint="cs"/>
@@ -491,7 +488,6 @@
                 <w:lang w:bidi="fa-IR"/>
               </w:rPr>
             </w:pPr>
-            <w:proofErr w:type="spellStart"/>
             <w:r>
               <w:rPr>
                 <w:rFonts w:asciiTheme="minorHAnsi" w:hAnsiTheme="minorHAnsi" w:cs="B Roya"/>
@@ -506,7 +502,6 @@
               </w:rPr>
               <w:t>secase</w:t>
             </w:r>
-            <w:proofErr w:type="spellEnd"/>
             <w:r>
               <w:rPr>
                 <w:rFonts w:asciiTheme="minorHAnsi" w:hAnsiTheme="minorHAnsi" w:cs="B Roya" w:hint="cs"/>
@@ -611,114 +606,111 @@
             <w:pPr>
               <w:jc w:val="center"/>
               <w:rPr>
+                <w:rFonts w:asciiTheme="minorHAnsi" w:hAnsiTheme="minorHAnsi" w:cs="B Roya"/>
+                <w:rtl/>
+                <w:lang w:bidi="fa-IR"/>
+              </w:rPr>
+            </w:pPr>
+            <w:r>
+              <w:rPr>
+                <w:rFonts w:asciiTheme="minorHAnsi" w:hAnsiTheme="minorHAnsi" w:cs="B Roya"/>
+                <w:lang w:bidi="fa-IR"/>
+              </w:rPr>
+              <w:t>Time</w:t>
+            </w:r>
+          </w:p>
+        </w:tc>
+        <w:tc>
+          <w:tcPr>
+            <w:tcW w:w="2343" w:type="dxa"/>
+            <w:vAlign w:val="center"/>
+          </w:tcPr>
+          <w:p>
+            <w:pPr>
+              <w:jc w:val="center"/>
+              <w:cnfStyle w:val="000000000000" w:firstRow="0" w:lastRow="0" w:firstColumn="0" w:lastColumn="0" w:oddVBand="0" w:evenVBand="0" w:oddHBand="0" w:evenHBand="0" w:firstRowFirstColumn="0" w:firstRowLastColumn="0" w:lastRowFirstColumn="0" w:lastRowLastColumn="0"/>
+              <w:rPr>
+                <w:rFonts w:asciiTheme="minorHAnsi" w:hAnsiTheme="minorHAnsi" w:cs="B Roya"/>
+                <w:lang w:bidi="fa-IR"/>
+              </w:rPr>
+            </w:pPr>
+            <w:r>
+              <w:rPr>
+                <w:rFonts w:cs="B Roya" w:hint="cs"/>
+                <w:rtl/>
+              </w:rPr>
+              <w:t xml:space="preserve">مشاهده برنامه غذایی, </w:t>
+            </w:r>
+            <w:r>
+              <w:rPr>
+                <w:rFonts w:asciiTheme="minorHAnsi" w:hAnsiTheme="minorHAnsi" w:cs="B Roya"/>
+              </w:rPr>
+              <w:t>visit schedule</w:t>
+            </w:r>
+          </w:p>
+        </w:tc>
+        <w:tc>
+          <w:tcPr>
+            <w:tcW w:w="2328" w:type="dxa"/>
+            <w:vAlign w:val="center"/>
+          </w:tcPr>
+          <w:p>
+            <w:pPr>
+              <w:jc w:val="center"/>
+              <w:cnfStyle w:val="000000000000" w:firstRow="0" w:lastRow="0" w:firstColumn="0" w:lastColumn="0" w:oddVBand="0" w:evenVBand="0" w:oddHBand="0" w:evenHBand="0" w:firstRowFirstColumn="0" w:firstRowLastColumn="0" w:lastRowFirstColumn="0" w:lastRowLastColumn="0"/>
+              <w:rPr>
+                <w:rFonts w:asciiTheme="minorHAnsi" w:hAnsiTheme="minorHAnsi" w:cs="B Roya"/>
+                <w:rtl/>
+                <w:lang w:bidi="fa-IR"/>
+              </w:rPr>
+            </w:pPr>
+            <w:r>
+              <w:rPr>
+                <w:rFonts w:asciiTheme="minorHAnsi" w:hAnsiTheme="minorHAnsi" w:cs="B Roya"/>
+                <w:lang w:bidi="fa-IR"/>
+              </w:rPr>
+              <w:t>Actor</w:t>
+            </w:r>
+          </w:p>
+        </w:tc>
+        <w:tc>
+          <w:tcPr>
+            <w:tcW w:w="2337" w:type="dxa"/>
+            <w:vAlign w:val="center"/>
+          </w:tcPr>
+          <w:p>
+            <w:pPr>
+              <w:jc w:val="center"/>
+              <w:cnfStyle w:val="000000000000" w:firstRow="0" w:lastRow="0" w:firstColumn="0" w:lastColumn="0" w:oddVBand="0" w:evenVBand="0" w:oddHBand="0" w:evenHBand="0" w:firstRowFirstColumn="0" w:firstRowLastColumn="0" w:lastRowFirstColumn="0" w:lastRowLastColumn="0"/>
+              <w:rPr>
+                <w:rFonts w:asciiTheme="minorHAnsi" w:hAnsiTheme="minorHAnsi" w:cs="B Roya"/>
+                <w:rtl/>
+                <w:lang w:bidi="fa-IR"/>
+              </w:rPr>
+            </w:pPr>
+            <w:r>
+              <w:rPr>
+                <w:rFonts w:cs="B Roya" w:hint="cs"/>
+                <w:rtl/>
+                <w:lang w:bidi="fa-IR"/>
+              </w:rPr>
+              <w:t xml:space="preserve">فعال‌سازی </w:t>
+            </w:r>
+            <w:r>
+              <w:rPr>
+                <w:rFonts w:asciiTheme="minorHAnsi" w:hAnsiTheme="minorHAnsi" w:cs="B Roya"/>
+                <w:lang w:bidi="fa-IR"/>
+              </w:rPr>
+              <w:t>usecase</w:t>
+            </w:r>
+            <w:r>
+              <w:rPr>
                 <w:rFonts w:asciiTheme="minorHAnsi" w:hAnsiTheme="minorHAnsi" w:cs="B Roya" w:hint="cs"/>
                 <w:rtl/>
                 <w:lang w:bidi="fa-IR"/>
               </w:rPr>
-            </w:pPr>
-            <w:r>
-              <w:rPr>
-                <w:rFonts w:asciiTheme="minorHAnsi" w:hAnsiTheme="minorHAnsi" w:cs="B Roya"/>
-                <w:lang w:bidi="fa-IR"/>
-              </w:rPr>
-              <w:t>Time</w:t>
-            </w:r>
-          </w:p>
-        </w:tc>
-        <w:tc>
-          <w:tcPr>
-            <w:tcW w:w="2343" w:type="dxa"/>
-            <w:vAlign w:val="center"/>
-          </w:tcPr>
-          <w:p>
-            <w:pPr>
-              <w:jc w:val="center"/>
-              <w:cnfStyle w:val="000000000000" w:firstRow="0" w:lastRow="0" w:firstColumn="0" w:lastColumn="0" w:oddVBand="0" w:evenVBand="0" w:oddHBand="0" w:evenHBand="0" w:firstRowFirstColumn="0" w:firstRowLastColumn="0" w:lastRowFirstColumn="0" w:lastRowLastColumn="0"/>
-              <w:rPr>
-                <w:rFonts w:asciiTheme="minorHAnsi" w:hAnsiTheme="minorHAnsi" w:cs="B Roya"/>
-                <w:lang w:bidi="fa-IR"/>
-              </w:rPr>
-            </w:pPr>
-            <w:r>
-              <w:rPr>
-                <w:rFonts w:cs="B Roya" w:hint="cs"/>
-                <w:rtl/>
-              </w:rPr>
-              <w:t xml:space="preserve">مشاهده برنامه غذایی, </w:t>
-            </w:r>
-            <w:r>
-              <w:rPr>
-                <w:rFonts w:asciiTheme="minorHAnsi" w:hAnsiTheme="minorHAnsi" w:cs="B Roya"/>
-              </w:rPr>
-              <w:t>visit schedule</w:t>
-            </w:r>
-          </w:p>
-        </w:tc>
-        <w:tc>
-          <w:tcPr>
-            <w:tcW w:w="2328" w:type="dxa"/>
-            <w:vAlign w:val="center"/>
-          </w:tcPr>
-          <w:p>
-            <w:pPr>
-              <w:jc w:val="center"/>
-              <w:cnfStyle w:val="000000000000" w:firstRow="0" w:lastRow="0" w:firstColumn="0" w:lastColumn="0" w:oddVBand="0" w:evenVBand="0" w:oddHBand="0" w:evenHBand="0" w:firstRowFirstColumn="0" w:firstRowLastColumn="0" w:lastRowFirstColumn="0" w:lastRowLastColumn="0"/>
-              <w:rPr>
-                <w:rFonts w:asciiTheme="minorHAnsi" w:hAnsiTheme="minorHAnsi" w:cs="B Roya" w:hint="cs"/>
-                <w:rtl/>
-                <w:lang w:bidi="fa-IR"/>
-              </w:rPr>
-            </w:pPr>
-            <w:r>
-              <w:rPr>
-                <w:rFonts w:asciiTheme="minorHAnsi" w:hAnsiTheme="minorHAnsi" w:cs="B Roya"/>
-                <w:lang w:bidi="fa-IR"/>
-              </w:rPr>
-              <w:t>Actor</w:t>
-            </w:r>
-          </w:p>
-        </w:tc>
-        <w:tc>
-          <w:tcPr>
-            <w:tcW w:w="2337" w:type="dxa"/>
-            <w:vAlign w:val="center"/>
-          </w:tcPr>
-          <w:p>
-            <w:pPr>
-              <w:jc w:val="center"/>
-              <w:cnfStyle w:val="000000000000" w:firstRow="0" w:lastRow="0" w:firstColumn="0" w:lastColumn="0" w:oddVBand="0" w:evenVBand="0" w:oddHBand="0" w:evenHBand="0" w:firstRowFirstColumn="0" w:firstRowLastColumn="0" w:lastRowFirstColumn="0" w:lastRowLastColumn="0"/>
-              <w:rPr>
-                <w:rFonts w:asciiTheme="minorHAnsi" w:hAnsiTheme="minorHAnsi" w:cs="B Roya" w:hint="cs"/>
-                <w:rtl/>
-                <w:lang w:bidi="fa-IR"/>
-              </w:rPr>
-            </w:pPr>
-            <w:r>
-              <w:rPr>
-                <w:rFonts w:cs="B Roya" w:hint="cs"/>
-                <w:rtl/>
-                <w:lang w:bidi="fa-IR"/>
-              </w:rPr>
-              <w:t xml:space="preserve">فعال‌سازی </w:t>
-            </w:r>
-            <w:proofErr w:type="spellStart"/>
-            <w:r>
-              <w:rPr>
-                <w:rFonts w:asciiTheme="minorHAnsi" w:hAnsiTheme="minorHAnsi" w:cs="B Roya"/>
-                <w:lang w:bidi="fa-IR"/>
-              </w:rPr>
-              <w:t>usecase</w:t>
-            </w:r>
-            <w:proofErr w:type="spellEnd"/>
-            <w:r>
-              <w:rPr>
-                <w:rFonts w:asciiTheme="minorHAnsi" w:hAnsiTheme="minorHAnsi" w:cs="B Roya" w:hint="cs"/>
-                <w:rtl/>
-                <w:lang w:bidi="fa-IR"/>
-              </w:rPr>
               <w:t xml:space="preserve"> </w:t>
             </w:r>
-            <w:proofErr w:type="spellStart"/>
             <w:r>
               <w:rPr>
                 <w:rFonts w:asciiTheme="minorHAnsi" w:hAnsiTheme="minorHAnsi" w:cs="B Roya"/>
@@ -726,7 +718,6 @@
               </w:rPr>
               <w:t>kickout</w:t>
             </w:r>
-            <w:proofErr w:type="spellEnd"/>
           </w:p>
         </w:tc>
       </w:tr>
@@ -801,7 +792,6 @@
                 <w:lang w:bidi="fa-IR"/>
               </w:rPr>
             </w:pPr>
-            <w:proofErr w:type="spellStart"/>
             <w:r>
               <w:rPr>
                 <w:rFonts w:asciiTheme="minorHAnsi" w:hAnsiTheme="minorHAnsi" w:cs="B Roya"/>
@@ -809,7 +799,6 @@
               </w:rPr>
               <w:t>Usecase</w:t>
             </w:r>
-            <w:proofErr w:type="spellEnd"/>
           </w:p>
         </w:tc>
         <w:tc>
@@ -899,7 +888,7 @@
             <w:pPr>
               <w:jc w:val="center"/>
               <w:rPr>
-                <w:rFonts w:asciiTheme="minorHAnsi" w:hAnsiTheme="minorHAnsi" w:cs="B Roya" w:hint="cs"/>
+                <w:rFonts w:asciiTheme="minorHAnsi" w:hAnsiTheme="minorHAnsi" w:cs="B Roya"/>
                 <w:rtl/>
                 <w:lang w:bidi="fa-IR"/>
               </w:rPr>
@@ -923,7 +912,7 @@
               <w:jc w:val="center"/>
               <w:cnfStyle w:val="000000000000" w:firstRow="0" w:lastRow="0" w:firstColumn="0" w:lastColumn="0" w:oddVBand="0" w:evenVBand="0" w:oddHBand="0" w:evenHBand="0" w:firstRowFirstColumn="0" w:firstRowLastColumn="0" w:lastRowFirstColumn="0" w:lastRowLastColumn="0"/>
               <w:rPr>
-                <w:rFonts w:asciiTheme="minorHAnsi" w:hAnsiTheme="minorHAnsi" w:cs="B Roya" w:hint="cs"/>
+                <w:rFonts w:asciiTheme="minorHAnsi" w:hAnsiTheme="minorHAnsi" w:cs="B Roya"/>
                 <w:rtl/>
                 <w:lang w:bidi="fa-IR"/>
               </w:rPr>
@@ -964,7 +953,6 @@
                 <w:lang w:bidi="fa-IR"/>
               </w:rPr>
             </w:pPr>
-            <w:proofErr w:type="spellStart"/>
             <w:r>
               <w:rPr>
                 <w:rFonts w:asciiTheme="minorHAnsi" w:hAnsiTheme="minorHAnsi" w:cs="B Roya"/>
@@ -972,7 +960,6 @@
               </w:rPr>
               <w:t>Usecae</w:t>
             </w:r>
-            <w:proofErr w:type="spellEnd"/>
           </w:p>
         </w:tc>
         <w:tc>
@@ -1062,48 +1049,48 @@
             <w:pPr>
               <w:jc w:val="center"/>
               <w:rPr>
+                <w:rFonts w:asciiTheme="minorHAnsi" w:hAnsiTheme="minorHAnsi" w:cs="B Roya"/>
+                <w:rtl/>
+                <w:lang w:bidi="fa-IR"/>
+              </w:rPr>
+            </w:pPr>
+            <w:r>
+              <w:rPr>
+                <w:rFonts w:asciiTheme="minorHAnsi" w:hAnsiTheme="minorHAnsi" w:cs="B Roya"/>
+                <w:lang w:bidi="fa-IR"/>
+              </w:rPr>
+              <w:t>Transfer Credit</w:t>
+            </w:r>
+          </w:p>
+        </w:tc>
+        <w:tc>
+          <w:tcPr>
+            <w:tcW w:w="2343" w:type="dxa"/>
+            <w:vAlign w:val="center"/>
+          </w:tcPr>
+          <w:p>
+            <w:pPr>
+              <w:jc w:val="center"/>
+              <w:cnfStyle w:val="000000000000" w:firstRow="0" w:lastRow="0" w:firstColumn="0" w:lastColumn="0" w:oddVBand="0" w:evenVBand="0" w:oddHBand="0" w:evenHBand="0" w:firstRowFirstColumn="0" w:firstRowLastColumn="0" w:lastRowFirstColumn="0" w:lastRowLastColumn="0"/>
+              <w:rPr>
+                <w:rFonts w:asciiTheme="minorHAnsi" w:hAnsiTheme="minorHAnsi" w:cs="B Roya"/>
+                <w:rtl/>
+                <w:lang w:bidi="fa-IR"/>
+              </w:rPr>
+            </w:pPr>
+            <w:r>
+              <w:rPr>
+                <w:rFonts w:asciiTheme="minorHAnsi" w:hAnsiTheme="minorHAnsi" w:cs="B Roya"/>
+                <w:lang w:bidi="fa-IR"/>
+              </w:rPr>
+              <w:t>Transfer Credit</w:t>
+            </w:r>
+            <w:r>
+              <w:rPr>
                 <w:rFonts w:asciiTheme="minorHAnsi" w:hAnsiTheme="minorHAnsi" w:cs="B Roya" w:hint="cs"/>
                 <w:rtl/>
                 <w:lang w:bidi="fa-IR"/>
               </w:rPr>
-            </w:pPr>
-            <w:r>
-              <w:rPr>
-                <w:rFonts w:asciiTheme="minorHAnsi" w:hAnsiTheme="minorHAnsi" w:cs="B Roya"/>
-                <w:lang w:bidi="fa-IR"/>
-              </w:rPr>
-              <w:t>Transfer Credit</w:t>
-            </w:r>
-          </w:p>
-        </w:tc>
-        <w:tc>
-          <w:tcPr>
-            <w:tcW w:w="2343" w:type="dxa"/>
-            <w:vAlign w:val="center"/>
-          </w:tcPr>
-          <w:p>
-            <w:pPr>
-              <w:jc w:val="center"/>
-              <w:cnfStyle w:val="000000000000" w:firstRow="0" w:lastRow="0" w:firstColumn="0" w:lastColumn="0" w:oddVBand="0" w:evenVBand="0" w:oddHBand="0" w:evenHBand="0" w:firstRowFirstColumn="0" w:firstRowLastColumn="0" w:lastRowFirstColumn="0" w:lastRowLastColumn="0"/>
-              <w:rPr>
-                <w:rFonts w:asciiTheme="minorHAnsi" w:hAnsiTheme="minorHAnsi" w:cs="B Roya" w:hint="cs"/>
-                <w:rtl/>
-                <w:lang w:bidi="fa-IR"/>
-              </w:rPr>
-            </w:pPr>
-            <w:r>
-              <w:rPr>
-                <w:rFonts w:asciiTheme="minorHAnsi" w:hAnsiTheme="minorHAnsi" w:cs="B Roya"/>
-                <w:lang w:bidi="fa-IR"/>
-              </w:rPr>
-              <w:t>Transfer Credit</w:t>
-            </w:r>
-            <w:r>
-              <w:rPr>
-                <w:rFonts w:asciiTheme="minorHAnsi" w:hAnsiTheme="minorHAnsi" w:cs="B Roya" w:hint="cs"/>
-                <w:rtl/>
-                <w:lang w:bidi="fa-IR"/>
-              </w:rPr>
               <w:t>، انتقال اعتبار</w:t>
             </w:r>
           </w:p>
@@ -1118,12 +1105,11 @@
               <w:jc w:val="center"/>
               <w:cnfStyle w:val="000000000000" w:firstRow="0" w:lastRow="0" w:firstColumn="0" w:lastColumn="0" w:oddVBand="0" w:evenVBand="0" w:oddHBand="0" w:evenHBand="0" w:firstRowFirstColumn="0" w:firstRowLastColumn="0" w:lastRowFirstColumn="0" w:lastRowLastColumn="0"/>
               <w:rPr>
-                <w:rFonts w:asciiTheme="minorHAnsi" w:hAnsiTheme="minorHAnsi" w:cs="B Roya" w:hint="cs"/>
-                <w:rtl/>
-                <w:lang w:bidi="fa-IR"/>
-              </w:rPr>
-            </w:pPr>
-            <w:proofErr w:type="spellStart"/>
+                <w:rFonts w:asciiTheme="minorHAnsi" w:hAnsiTheme="minorHAnsi" w:cs="B Roya"/>
+                <w:rtl/>
+                <w:lang w:bidi="fa-IR"/>
+              </w:rPr>
+            </w:pPr>
             <w:r>
               <w:rPr>
                 <w:rFonts w:asciiTheme="minorHAnsi" w:hAnsiTheme="minorHAnsi" w:cs="B Roya"/>
@@ -1131,7 +1117,6 @@
               </w:rPr>
               <w:t>Usecase</w:t>
             </w:r>
-            <w:proofErr w:type="spellEnd"/>
           </w:p>
         </w:tc>
         <w:tc>
@@ -1221,55 +1206,55 @@
             <w:pPr>
               <w:jc w:val="center"/>
               <w:rPr>
+                <w:rFonts w:asciiTheme="minorHAnsi" w:hAnsiTheme="minorHAnsi" w:cs="B Roya"/>
+                <w:rtl/>
+                <w:lang w:bidi="fa-IR"/>
+              </w:rPr>
+            </w:pPr>
+            <w:r>
+              <w:rPr>
+                <w:rFonts w:asciiTheme="minorHAnsi" w:hAnsiTheme="minorHAnsi" w:cs="B Roya"/>
+                <w:lang w:bidi="fa-IR"/>
+              </w:rPr>
+              <w:t>Make Bank Transaction</w:t>
+            </w:r>
+          </w:p>
+        </w:tc>
+        <w:tc>
+          <w:tcPr>
+            <w:tcW w:w="2343" w:type="dxa"/>
+            <w:vAlign w:val="center"/>
+          </w:tcPr>
+          <w:p>
+            <w:pPr>
+              <w:jc w:val="center"/>
+              <w:cnfStyle w:val="000000000000" w:firstRow="0" w:lastRow="0" w:firstColumn="0" w:lastColumn="0" w:oddVBand="0" w:evenVBand="0" w:oddHBand="0" w:evenHBand="0" w:firstRowFirstColumn="0" w:firstRowLastColumn="0" w:lastRowFirstColumn="0" w:lastRowLastColumn="0"/>
+              <w:rPr>
+                <w:rFonts w:asciiTheme="minorHAnsi" w:hAnsiTheme="minorHAnsi" w:cs="B Roya"/>
+                <w:rtl/>
+                <w:lang w:bidi="fa-IR"/>
+              </w:rPr>
+            </w:pPr>
+            <w:r>
+              <w:rPr>
+                <w:rFonts w:cs="B Roya" w:hint="cs"/>
+                <w:rtl/>
+              </w:rPr>
+              <w:t>وصل به درگاه بانکی, درگاه بانکی</w:t>
+            </w:r>
+            <w:r>
+              <w:rPr>
+                <w:rFonts w:cs="B Roya" w:hint="cs"/>
+                <w:rtl/>
+              </w:rPr>
+              <w:t xml:space="preserve">، </w:t>
+            </w:r>
+            <w:r>
+              <w:rPr>
                 <w:rFonts w:asciiTheme="minorHAnsi" w:hAnsiTheme="minorHAnsi" w:cs="B Roya" w:hint="cs"/>
                 <w:rtl/>
                 <w:lang w:bidi="fa-IR"/>
               </w:rPr>
-            </w:pPr>
-            <w:r>
-              <w:rPr>
-                <w:rFonts w:asciiTheme="minorHAnsi" w:hAnsiTheme="minorHAnsi" w:cs="B Roya"/>
-                <w:lang w:bidi="fa-IR"/>
-              </w:rPr>
-              <w:t>Make Bank Transaction</w:t>
-            </w:r>
-          </w:p>
-        </w:tc>
-        <w:tc>
-          <w:tcPr>
-            <w:tcW w:w="2343" w:type="dxa"/>
-            <w:vAlign w:val="center"/>
-          </w:tcPr>
-          <w:p>
-            <w:pPr>
-              <w:jc w:val="center"/>
-              <w:cnfStyle w:val="000000000000" w:firstRow="0" w:lastRow="0" w:firstColumn="0" w:lastColumn="0" w:oddVBand="0" w:evenVBand="0" w:oddHBand="0" w:evenHBand="0" w:firstRowFirstColumn="0" w:firstRowLastColumn="0" w:lastRowFirstColumn="0" w:lastRowLastColumn="0"/>
-              <w:rPr>
-                <w:rFonts w:asciiTheme="minorHAnsi" w:hAnsiTheme="minorHAnsi" w:cs="B Roya" w:hint="cs"/>
-                <w:rtl/>
-                <w:lang w:bidi="fa-IR"/>
-              </w:rPr>
-            </w:pPr>
-            <w:r>
-              <w:rPr>
-                <w:rFonts w:cs="B Roya" w:hint="cs"/>
-                <w:rtl/>
-              </w:rPr>
-              <w:t>وصل به درگاه بانکی, درگاه بانکی</w:t>
-            </w:r>
-            <w:r>
-              <w:rPr>
-                <w:rFonts w:cs="B Roya" w:hint="cs"/>
-                <w:rtl/>
-              </w:rPr>
-              <w:t xml:space="preserve">، </w:t>
-            </w:r>
-            <w:r>
-              <w:rPr>
-                <w:rFonts w:asciiTheme="minorHAnsi" w:hAnsiTheme="minorHAnsi" w:cs="B Roya" w:hint="cs"/>
-                <w:rtl/>
-                <w:lang w:bidi="fa-IR"/>
-              </w:rPr>
               <w:t>انجام تراکنش بانکی</w:t>
             </w:r>
           </w:p>
@@ -1288,7 +1273,6 @@
                 <w:lang w:bidi="fa-IR"/>
               </w:rPr>
             </w:pPr>
-            <w:proofErr w:type="spellStart"/>
             <w:r>
               <w:rPr>
                 <w:rFonts w:asciiTheme="minorHAnsi" w:hAnsiTheme="minorHAnsi" w:cs="B Roya"/>
@@ -1296,7 +1280,6 @@
               </w:rPr>
               <w:t>usecasse</w:t>
             </w:r>
-            <w:proofErr w:type="spellEnd"/>
           </w:p>
         </w:tc>
         <w:tc>
@@ -1377,28 +1360,28 @@
               <w:jc w:val="center"/>
               <w:cnfStyle w:val="000000000000" w:firstRow="0" w:lastRow="0" w:firstColumn="0" w:lastColumn="0" w:oddVBand="0" w:evenVBand="0" w:oddHBand="0" w:evenHBand="0" w:firstRowFirstColumn="0" w:firstRowLastColumn="0" w:lastRowFirstColumn="0" w:lastRowLastColumn="0"/>
               <w:rPr>
+                <w:rFonts w:asciiTheme="minorHAnsi" w:hAnsiTheme="minorHAnsi" w:cs="B Roya"/>
+                <w:rtl/>
+                <w:lang w:bidi="fa-IR"/>
+              </w:rPr>
+            </w:pPr>
+            <w:r>
+              <w:rPr>
+                <w:rFonts w:cs="B Roya" w:hint="cs"/>
+                <w:rtl/>
+              </w:rPr>
+              <w:t xml:space="preserve">گزارش عملکرد, گزارش, </w:t>
+            </w:r>
+            <w:r>
+              <w:rPr>
+                <w:rFonts w:asciiTheme="minorHAnsi" w:hAnsiTheme="minorHAnsi" w:cs="B Roya"/>
+              </w:rPr>
+              <w:t>report</w:t>
+            </w:r>
+            <w:r>
+              <w:rPr>
                 <w:rFonts w:asciiTheme="minorHAnsi" w:hAnsiTheme="minorHAnsi" w:cs="B Roya" w:hint="cs"/>
                 <w:rtl/>
-                <w:lang w:bidi="fa-IR"/>
-              </w:rPr>
-            </w:pPr>
-            <w:r>
-              <w:rPr>
-                <w:rFonts w:cs="B Roya" w:hint="cs"/>
-                <w:rtl/>
-              </w:rPr>
-              <w:t xml:space="preserve">گزارش عملکرد, گزارش, </w:t>
-            </w:r>
-            <w:r>
-              <w:rPr>
-                <w:rFonts w:asciiTheme="minorHAnsi" w:hAnsiTheme="minorHAnsi" w:cs="B Roya"/>
-              </w:rPr>
-              <w:t>report</w:t>
-            </w:r>
-            <w:r>
-              <w:rPr>
-                <w:rFonts w:asciiTheme="minorHAnsi" w:hAnsiTheme="minorHAnsi" w:cs="B Roya" w:hint="cs"/>
-                <w:rtl/>
               </w:rPr>
               <w:t xml:space="preserve">، </w:t>
             </w:r>
@@ -1424,7 +1407,6 @@
                 <w:lang w:bidi="fa-IR"/>
               </w:rPr>
             </w:pPr>
-            <w:proofErr w:type="spellStart"/>
             <w:r>
               <w:rPr>
                 <w:rFonts w:asciiTheme="minorHAnsi" w:hAnsiTheme="minorHAnsi" w:cs="B Roya"/>
@@ -1432,7 +1414,6 @@
               </w:rPr>
               <w:t>usecase</w:t>
             </w:r>
-            <w:proofErr w:type="spellEnd"/>
           </w:p>
         </w:tc>
         <w:tc>
@@ -1522,7 +1503,7 @@
             <w:pPr>
               <w:jc w:val="center"/>
               <w:rPr>
-                <w:rFonts w:asciiTheme="minorHAnsi" w:hAnsiTheme="minorHAnsi" w:cs="B Roya" w:hint="cs"/>
+                <w:rFonts w:asciiTheme="minorHAnsi" w:hAnsiTheme="minorHAnsi" w:cs="B Roya"/>
                 <w:rtl/>
                 <w:lang w:bidi="fa-IR"/>
               </w:rPr>
@@ -1581,7 +1562,6 @@
                 <w:lang w:bidi="fa-IR"/>
               </w:rPr>
             </w:pPr>
-            <w:proofErr w:type="spellStart"/>
             <w:r>
               <w:rPr>
                 <w:rFonts w:asciiTheme="minorHAnsi" w:hAnsiTheme="minorHAnsi" w:cs="B Roya"/>
@@ -1589,7 +1569,6 @@
               </w:rPr>
               <w:t>usecase</w:t>
             </w:r>
-            <w:proofErr w:type="spellEnd"/>
           </w:p>
         </w:tc>
         <w:tc>
@@ -1687,7 +1666,7 @@
             <w:pPr>
               <w:jc w:val="center"/>
               <w:rPr>
-                <w:rFonts w:asciiTheme="minorHAnsi" w:hAnsiTheme="minorHAnsi" w:cs="B Roya" w:hint="cs"/>
+                <w:rFonts w:asciiTheme="minorHAnsi" w:hAnsiTheme="minorHAnsi" w:cs="B Roya"/>
                 <w:rtl/>
                 <w:lang w:bidi="fa-IR"/>
               </w:rPr>
@@ -1745,7 +1724,6 @@
                 <w:lang w:bidi="fa-IR"/>
               </w:rPr>
             </w:pPr>
-            <w:proofErr w:type="spellStart"/>
             <w:r>
               <w:rPr>
                 <w:rFonts w:asciiTheme="minorHAnsi" w:hAnsiTheme="minorHAnsi" w:cs="B Roya"/>
@@ -1753,7 +1731,6 @@
               </w:rPr>
               <w:t>usecase</w:t>
             </w:r>
-            <w:proofErr w:type="spellEnd"/>
           </w:p>
         </w:tc>
         <w:tc>
@@ -1843,7 +1820,7 @@
             <w:pPr>
               <w:jc w:val="center"/>
               <w:rPr>
-                <w:rFonts w:asciiTheme="minorHAnsi" w:hAnsiTheme="minorHAnsi" w:cs="B Roya" w:hint="cs"/>
+                <w:rFonts w:asciiTheme="minorHAnsi" w:hAnsiTheme="minorHAnsi" w:cs="B Roya"/>
                 <w:rtl/>
                 <w:lang w:bidi="fa-IR"/>
               </w:rPr>
@@ -1895,7 +1872,6 @@
                 <w:lang w:bidi="fa-IR"/>
               </w:rPr>
             </w:pPr>
-            <w:proofErr w:type="spellStart"/>
             <w:r>
               <w:rPr>
                 <w:rFonts w:asciiTheme="minorHAnsi" w:hAnsiTheme="minorHAnsi" w:cs="B Roya"/>
@@ -1903,7 +1879,6 @@
               </w:rPr>
               <w:t>usecase</w:t>
             </w:r>
-            <w:proofErr w:type="spellEnd"/>
           </w:p>
         </w:tc>
         <w:tc>
@@ -1916,7 +1891,7 @@
               <w:jc w:val="center"/>
               <w:cnfStyle w:val="000000000000" w:firstRow="0" w:lastRow="0" w:firstColumn="0" w:lastColumn="0" w:oddVBand="0" w:evenVBand="0" w:oddHBand="0" w:evenHBand="0" w:firstRowFirstColumn="0" w:firstRowLastColumn="0" w:lastRowFirstColumn="0" w:lastRowLastColumn="0"/>
               <w:rPr>
-                <w:rFonts w:asciiTheme="minorHAnsi" w:hAnsiTheme="minorHAnsi" w:cs="B Roya" w:hint="cs"/>
+                <w:rFonts w:asciiTheme="minorHAnsi" w:hAnsiTheme="minorHAnsi" w:cs="B Roya"/>
                 <w:rtl/>
                 <w:lang w:bidi="fa-IR"/>
               </w:rPr>
@@ -1961,64 +1936,72 @@
             <w:pPr>
               <w:jc w:val="center"/>
               <w:rPr>
+                <w:rFonts w:asciiTheme="minorHAnsi" w:hAnsiTheme="minorHAnsi" w:cs="B Roya"/>
+                <w:rtl/>
+                <w:lang w:bidi="fa-IR"/>
+              </w:rPr>
+            </w:pPr>
+            <w:r>
+              <w:rPr>
+                <w:rFonts w:asciiTheme="minorHAnsi" w:hAnsiTheme="minorHAnsi" w:cs="B Roya"/>
+                <w:lang w:bidi="fa-IR"/>
+              </w:rPr>
+              <w:t>Logout</w:t>
+            </w:r>
+          </w:p>
+        </w:tc>
+        <w:tc>
+          <w:tcPr>
+            <w:tcW w:w="2343" w:type="dxa"/>
+            <w:vAlign w:val="center"/>
+          </w:tcPr>
+          <w:p>
+            <w:pPr>
+              <w:jc w:val="center"/>
+              <w:cnfStyle w:val="000000000000" w:firstRow="0" w:lastRow="0" w:firstColumn="0" w:lastColumn="0" w:oddVBand="0" w:evenVBand="0" w:oddHBand="0" w:evenHBand="0" w:firstRowFirstColumn="0" w:firstRowLastColumn="0" w:lastRowFirstColumn="0" w:lastRowLastColumn="0"/>
+              <w:rPr>
+                <w:rFonts w:asciiTheme="minorHAnsi" w:hAnsiTheme="minorHAnsi" w:cs="B Roya"/>
+                <w:lang w:bidi="fa-IR"/>
+              </w:rPr>
+            </w:pPr>
+            <w:r>
+              <w:rPr>
+                <w:rFonts w:cs="B Roya" w:hint="cs"/>
+                <w:rtl/>
+                <w:lang w:bidi="fa-IR"/>
+              </w:rPr>
+              <w:t>خروج</w:t>
+            </w:r>
+            <w:r>
+              <w:rPr>
+                <w:rFonts w:cs="B Roya" w:hint="cs"/>
+                <w:rtl/>
+                <w:lang w:bidi="fa-IR"/>
+              </w:rPr>
+              <w:t>، خروج از سیستم</w:t>
+            </w:r>
+          </w:p>
+        </w:tc>
+        <w:tc>
+          <w:tcPr>
+            <w:tcW w:w="2328" w:type="dxa"/>
+            <w:vAlign w:val="center"/>
+          </w:tcPr>
+          <w:p>
+            <w:pPr>
+              <w:jc w:val="center"/>
+              <w:cnfStyle w:val="000000000000" w:firstRow="0" w:lastRow="0" w:firstColumn="0" w:lastColumn="0" w:oddVBand="0" w:evenVBand="0" w:oddHBand="0" w:evenHBand="0" w:firstRowFirstColumn="0" w:firstRowLastColumn="0" w:lastRowFirstColumn="0" w:lastRowLastColumn="0"/>
+              <w:rPr>
+                <w:rFonts w:asciiTheme="minorHAnsi" w:hAnsiTheme="minorHAnsi" w:cs="B Roya"/>
+                <w:lang w:bidi="fa-IR"/>
+              </w:rPr>
+            </w:pPr>
+            <w:r>
+              <w:rPr>
                 <w:rFonts w:asciiTheme="minorHAnsi" w:hAnsiTheme="minorHAnsi" w:cs="B Roya" w:hint="cs"/>
                 <w:rtl/>
                 <w:lang w:bidi="fa-IR"/>
               </w:rPr>
-            </w:pPr>
-            <w:r>
-              <w:rPr>
-                <w:rFonts w:asciiTheme="minorHAnsi" w:hAnsiTheme="minorHAnsi" w:cs="B Roya"/>
-                <w:lang w:bidi="fa-IR"/>
-              </w:rPr>
-              <w:t>Logout</w:t>
-            </w:r>
-          </w:p>
-        </w:tc>
-        <w:tc>
-          <w:tcPr>
-            <w:tcW w:w="2343" w:type="dxa"/>
-            <w:vAlign w:val="center"/>
-          </w:tcPr>
-          <w:p>
-            <w:pPr>
-              <w:jc w:val="center"/>
-              <w:cnfStyle w:val="000000000000" w:firstRow="0" w:lastRow="0" w:firstColumn="0" w:lastColumn="0" w:oddVBand="0" w:evenVBand="0" w:oddHBand="0" w:evenHBand="0" w:firstRowFirstColumn="0" w:firstRowLastColumn="0" w:lastRowFirstColumn="0" w:lastRowLastColumn="0"/>
-              <w:rPr>
-                <w:rFonts w:asciiTheme="minorHAnsi" w:hAnsiTheme="minorHAnsi" w:cs="B Roya"/>
-                <w:lang w:bidi="fa-IR"/>
-              </w:rPr>
-            </w:pPr>
-            <w:r>
-              <w:rPr>
-                <w:rFonts w:cs="B Roya" w:hint="cs"/>
-                <w:rtl/>
-                <w:lang w:bidi="fa-IR"/>
-              </w:rPr>
-              <w:t>خروج</w:t>
-            </w:r>
-          </w:p>
-        </w:tc>
-        <w:tc>
-          <w:tcPr>
-            <w:tcW w:w="2328" w:type="dxa"/>
-            <w:vAlign w:val="center"/>
-          </w:tcPr>
-          <w:p>
-            <w:pPr>
-              <w:jc w:val="center"/>
-              <w:cnfStyle w:val="000000000000" w:firstRow="0" w:lastRow="0" w:firstColumn="0" w:lastColumn="0" w:oddVBand="0" w:evenVBand="0" w:oddHBand="0" w:evenHBand="0" w:firstRowFirstColumn="0" w:firstRowLastColumn="0" w:lastRowFirstColumn="0" w:lastRowLastColumn="0"/>
-              <w:rPr>
-                <w:rFonts w:asciiTheme="minorHAnsi" w:hAnsiTheme="minorHAnsi" w:cs="B Roya"/>
-                <w:lang w:bidi="fa-IR"/>
-              </w:rPr>
-            </w:pPr>
-            <w:r>
-              <w:rPr>
-                <w:rFonts w:asciiTheme="minorHAnsi" w:hAnsiTheme="minorHAnsi" w:cs="B Roya" w:hint="cs"/>
-                <w:rtl/>
-                <w:lang w:bidi="fa-IR"/>
-              </w:rPr>
               <w:t xml:space="preserve">به عنوان </w:t>
             </w:r>
             <w:r>
@@ -2040,7 +2023,7 @@
               <w:jc w:val="center"/>
               <w:cnfStyle w:val="000000000000" w:firstRow="0" w:lastRow="0" w:firstColumn="0" w:lastColumn="0" w:oddVBand="0" w:evenVBand="0" w:oddHBand="0" w:evenHBand="0" w:firstRowFirstColumn="0" w:firstRowLastColumn="0" w:lastRowFirstColumn="0" w:lastRowLastColumn="0"/>
               <w:rPr>
-                <w:rFonts w:asciiTheme="minorHAnsi" w:hAnsiTheme="minorHAnsi" w:cs="B Roya" w:hint="cs"/>
+                <w:rFonts w:asciiTheme="minorHAnsi" w:hAnsiTheme="minorHAnsi" w:cs="B Roya"/>
                 <w:rtl/>
                 <w:lang w:bidi="fa-IR"/>
               </w:rPr>
@@ -2085,15 +2068,15 @@
         </w:trPr>
         <w:tc>
           <w:tcPr>
-            <w:cnfStyle w:val="001000000000" w:firstRow="0" w:lastRow="0" w:firstColumn="1" w:lastColumn="0" w:oddVBand="0" w:evenVBand="0" w:oddHBand="0" w:evenHBand="0" w:firstRowFirstColumn="0" w:firstRowLastColumn="0" w:lastRowFirstColumn="0" w:lastRowLastColumn="0"/>
             <w:tcW w:w="2492" w:type="dxa"/>
             <w:vAlign w:val="center"/>
           </w:tcPr>
           <w:p>
             <w:pPr>
               <w:jc w:val="center"/>
-              <w:rPr>
-                <w:rFonts w:asciiTheme="minorHAnsi" w:hAnsiTheme="minorHAnsi" w:cs="B Roya" w:hint="cs"/>
+              <w:cnfStyle w:val="001000000000" w:firstRow="0" w:lastRow="0" w:firstColumn="1" w:lastColumn="0" w:oddVBand="0" w:evenVBand="0" w:oddHBand="0" w:evenHBand="0" w:firstRowFirstColumn="0" w:firstRowLastColumn="0" w:lastRowFirstColumn="0" w:lastRowLastColumn="0"/>
+              <w:rPr>
+                <w:rFonts w:asciiTheme="minorHAnsi" w:hAnsiTheme="minorHAnsi" w:cs="B Roya"/>
                 <w:rtl/>
                 <w:lang w:bidi="fa-IR"/>
               </w:rPr>
@@ -2115,7 +2098,6 @@
           <w:p>
             <w:pPr>
               <w:jc w:val="center"/>
-              <w:cnfStyle w:val="000000000000" w:firstRow="0" w:lastRow="0" w:firstColumn="0" w:lastColumn="0" w:oddVBand="0" w:evenVBand="0" w:oddHBand="0" w:evenHBand="0" w:firstRowFirstColumn="0" w:firstRowLastColumn="0" w:lastRowFirstColumn="0" w:lastRowLastColumn="0"/>
               <w:rPr>
                 <w:rFonts w:asciiTheme="minorHAnsi" w:hAnsiTheme="minorHAnsi" w:cs="B Roya"/>
                 <w:lang w:bidi="fa-IR"/>
@@ -2129,6 +2111,14 @@
               </w:rPr>
               <w:t>ورود</w:t>
             </w:r>
+            <w:r>
+              <w:rPr>
+                <w:rFonts w:cs="B Roya" w:hint="cs"/>
+                <w:rtl/>
+                <w:lang w:bidi="fa-IR"/>
+              </w:rPr>
+              <w:t>، ورود به سیستم</w:t>
+            </w:r>
           </w:p>
         </w:tc>
         <w:tc>
@@ -2139,14 +2129,12 @@
           <w:p>
             <w:pPr>
               <w:jc w:val="center"/>
-              <w:cnfStyle w:val="000000000000" w:firstRow="0" w:lastRow="0" w:firstColumn="0" w:lastColumn="0" w:oddVBand="0" w:evenVBand="0" w:oddHBand="0" w:evenHBand="0" w:firstRowFirstColumn="0" w:firstRowLastColumn="0" w:lastRowFirstColumn="0" w:lastRowLastColumn="0"/>
-              <w:rPr>
-                <w:rFonts w:asciiTheme="minorHAnsi" w:hAnsiTheme="minorHAnsi" w:cs="B Roya" w:hint="cs"/>
-                <w:rtl/>
-                <w:lang w:bidi="fa-IR"/>
-              </w:rPr>
-            </w:pPr>
-            <w:proofErr w:type="spellStart"/>
+              <w:rPr>
+                <w:rFonts w:asciiTheme="minorHAnsi" w:hAnsiTheme="minorHAnsi" w:cs="B Roya"/>
+                <w:rtl/>
+                <w:lang w:bidi="fa-IR"/>
+              </w:rPr>
+            </w:pPr>
             <w:r>
               <w:rPr>
                 <w:rFonts w:asciiTheme="minorHAnsi" w:hAnsiTheme="minorHAnsi" w:cs="B Roya"/>
@@ -2154,7 +2142,6 @@
               </w:rPr>
               <w:t>usecase</w:t>
             </w:r>
-            <w:proofErr w:type="spellEnd"/>
           </w:p>
         </w:tc>
         <w:tc>
@@ -2165,9 +2152,8 @@
           <w:p>
             <w:pPr>
               <w:jc w:val="center"/>
-              <w:cnfStyle w:val="000000000000" w:firstRow="0" w:lastRow="0" w:firstColumn="0" w:lastColumn="0" w:oddVBand="0" w:evenVBand="0" w:oddHBand="0" w:evenHBand="0" w:firstRowFirstColumn="0" w:firstRowLastColumn="0" w:lastRowFirstColumn="0" w:lastRowLastColumn="0"/>
-              <w:rPr>
-                <w:rFonts w:asciiTheme="minorHAnsi" w:hAnsiTheme="minorHAnsi" w:cs="B Roya" w:hint="cs"/>
+              <w:rPr>
+                <w:rFonts w:asciiTheme="minorHAnsi" w:hAnsiTheme="minorHAnsi" w:cs="B Roya"/>
                 <w:rtl/>
                 <w:lang w:bidi="fa-IR"/>
               </w:rPr>
@@ -2220,7 +2206,7 @@
             <w:pPr>
               <w:jc w:val="center"/>
               <w:rPr>
-                <w:rFonts w:asciiTheme="minorHAnsi" w:hAnsiTheme="minorHAnsi" w:cs="B Roya" w:hint="cs"/>
+                <w:rFonts w:asciiTheme="minorHAnsi" w:hAnsiTheme="minorHAnsi" w:cs="B Roya"/>
                 <w:rtl/>
                 <w:lang w:bidi="fa-IR"/>
               </w:rPr>
@@ -2277,26 +2263,17 @@
               <w:jc w:val="center"/>
               <w:cnfStyle w:val="000000000000" w:firstRow="0" w:lastRow="0" w:firstColumn="0" w:lastColumn="0" w:oddVBand="0" w:evenVBand="0" w:oddHBand="0" w:evenHBand="0" w:firstRowFirstColumn="0" w:firstRowLastColumn="0" w:lastRowFirstColumn="0" w:lastRowLastColumn="0"/>
               <w:rPr>
-                <w:rFonts w:asciiTheme="minorHAnsi" w:hAnsiTheme="minorHAnsi" w:cs="B Roya" w:hint="cs"/>
-                <w:rtl/>
-                <w:lang w:bidi="fa-IR"/>
-              </w:rPr>
-            </w:pPr>
-            <w:proofErr w:type="spellStart"/>
-            <w:r>
-              <w:rPr>
-                <w:rFonts w:asciiTheme="minorHAnsi" w:hAnsiTheme="minorHAnsi" w:cs="B Roya"/>
-                <w:lang w:bidi="fa-IR"/>
-              </w:rPr>
-              <w:t>Usecase</w:t>
-            </w:r>
-            <w:proofErr w:type="spellEnd"/>
-            <w:r>
-              <w:rPr>
-                <w:rFonts w:asciiTheme="minorHAnsi" w:hAnsiTheme="minorHAnsi" w:cs="B Roya"/>
-                <w:lang w:bidi="fa-IR"/>
-              </w:rPr>
-              <w:t xml:space="preserve"> diagram</w:t>
+                <w:rFonts w:asciiTheme="minorHAnsi" w:hAnsiTheme="minorHAnsi" w:cs="B Roya"/>
+                <w:rtl/>
+                <w:lang w:bidi="fa-IR"/>
+              </w:rPr>
+            </w:pPr>
+            <w:r>
+              <w:rPr>
+                <w:rFonts w:asciiTheme="minorHAnsi" w:hAnsiTheme="minorHAnsi" w:cs="B Roya"/>
+                <w:lang w:bidi="fa-IR"/>
+              </w:rPr>
+              <w:t>Usecase diagram</w:t>
             </w:r>
           </w:p>
         </w:tc>
@@ -2339,40 +2316,48 @@
             <w:pPr>
               <w:jc w:val="center"/>
               <w:rPr>
+                <w:rFonts w:asciiTheme="minorHAnsi" w:hAnsiTheme="minorHAnsi" w:cs="B Roya"/>
+                <w:rtl/>
+                <w:lang w:bidi="fa-IR"/>
+              </w:rPr>
+            </w:pPr>
+            <w:r>
+              <w:rPr>
+                <w:rFonts w:asciiTheme="minorHAnsi" w:hAnsiTheme="minorHAnsi" w:cs="B Roya"/>
+                <w:lang w:bidi="fa-IR"/>
+              </w:rPr>
+              <w:t>Admin</w:t>
+            </w:r>
+          </w:p>
+        </w:tc>
+        <w:tc>
+          <w:tcPr>
+            <w:tcW w:w="2343" w:type="dxa"/>
+            <w:vAlign w:val="center"/>
+          </w:tcPr>
+          <w:p>
+            <w:pPr>
+              <w:jc w:val="center"/>
+              <w:cnfStyle w:val="000000000000" w:firstRow="0" w:lastRow="0" w:firstColumn="0" w:lastColumn="0" w:oddVBand="0" w:evenVBand="0" w:oddHBand="0" w:evenHBand="0" w:firstRowFirstColumn="0" w:firstRowLastColumn="0" w:lastRowFirstColumn="0" w:lastRowLastColumn="0"/>
+              <w:rPr>
+                <w:rFonts w:asciiTheme="minorHAnsi" w:hAnsiTheme="minorHAnsi" w:cs="B Roya"/>
+                <w:lang w:bidi="fa-IR"/>
+              </w:rPr>
+            </w:pPr>
+            <w:r>
+              <w:rPr>
+                <w:rFonts w:asciiTheme="minorHAnsi" w:hAnsiTheme="minorHAnsi" w:cs="B Roya"/>
+                <w:lang w:bidi="fa-IR"/>
+              </w:rPr>
+              <w:t>Admin</w:t>
+            </w:r>
+            <w:r>
+              <w:rPr>
                 <w:rFonts w:asciiTheme="minorHAnsi" w:hAnsiTheme="minorHAnsi" w:cs="B Roya" w:hint="cs"/>
                 <w:rtl/>
                 <w:lang w:bidi="fa-IR"/>
               </w:rPr>
-            </w:pPr>
-            <w:r>
-              <w:rPr>
-                <w:rFonts w:asciiTheme="minorHAnsi" w:hAnsiTheme="minorHAnsi" w:cs="B Roya"/>
-                <w:lang w:bidi="fa-IR"/>
-              </w:rPr>
-              <w:t>Admin</w:t>
-            </w:r>
-          </w:p>
-        </w:tc>
-        <w:tc>
-          <w:tcPr>
-            <w:tcW w:w="2343" w:type="dxa"/>
-            <w:vAlign w:val="center"/>
-          </w:tcPr>
-          <w:p>
-            <w:pPr>
-              <w:jc w:val="center"/>
-              <w:cnfStyle w:val="000000000000" w:firstRow="0" w:lastRow="0" w:firstColumn="0" w:lastColumn="0" w:oddVBand="0" w:evenVBand="0" w:oddHBand="0" w:evenHBand="0" w:firstRowFirstColumn="0" w:firstRowLastColumn="0" w:lastRowFirstColumn="0" w:lastRowLastColumn="0"/>
-              <w:rPr>
-                <w:rFonts w:asciiTheme="minorHAnsi" w:hAnsiTheme="minorHAnsi" w:cs="B Roya"/>
-                <w:lang w:bidi="fa-IR"/>
-              </w:rPr>
-            </w:pPr>
-            <w:r>
-              <w:rPr>
-                <w:rFonts w:asciiTheme="minorHAnsi" w:hAnsiTheme="minorHAnsi" w:cs="B Roya"/>
-                <w:lang w:bidi="fa-IR"/>
-              </w:rPr>
-              <w:t>Admin</w:t>
+              <w:t>، مسئول سیستم</w:t>
             </w:r>
             <w:r>
               <w:rPr>
@@ -2380,14 +2365,6 @@
                 <w:rtl/>
                 <w:lang w:bidi="fa-IR"/>
               </w:rPr>
-              <w:t>، مسئول سیستم</w:t>
-            </w:r>
-            <w:r>
-              <w:rPr>
-                <w:rFonts w:asciiTheme="minorHAnsi" w:hAnsiTheme="minorHAnsi" w:cs="B Roya" w:hint="cs"/>
-                <w:rtl/>
-                <w:lang w:bidi="fa-IR"/>
-              </w:rPr>
               <w:t>، معاونت آموزشی</w:t>
             </w:r>
           </w:p>
@@ -2402,7 +2379,7 @@
               <w:jc w:val="center"/>
               <w:cnfStyle w:val="000000000000" w:firstRow="0" w:lastRow="0" w:firstColumn="0" w:lastColumn="0" w:oddVBand="0" w:evenVBand="0" w:oddHBand="0" w:evenHBand="0" w:firstRowFirstColumn="0" w:firstRowLastColumn="0" w:lastRowFirstColumn="0" w:lastRowLastColumn="0"/>
               <w:rPr>
-                <w:rFonts w:asciiTheme="minorHAnsi" w:hAnsiTheme="minorHAnsi" w:cs="B Roya" w:hint="cs"/>
+                <w:rFonts w:asciiTheme="minorHAnsi" w:hAnsiTheme="minorHAnsi" w:cs="B Roya"/>
                 <w:rtl/>
                 <w:lang w:bidi="fa-IR"/>
               </w:rPr>
@@ -2438,7 +2415,6 @@
               </w:rPr>
               <w:t xml:space="preserve">فعال‌سازی چند </w:t>
             </w:r>
-            <w:proofErr w:type="spellStart"/>
             <w:r>
               <w:rPr>
                 <w:rFonts w:asciiTheme="minorHAnsi" w:hAnsiTheme="minorHAnsi" w:cs="B Roya"/>
@@ -2446,7 +2422,6 @@
               </w:rPr>
               <w:t>Usecase</w:t>
             </w:r>
-            <w:proofErr w:type="spellEnd"/>
           </w:p>
         </w:tc>
       </w:tr>
@@ -2464,42 +2439,40 @@
             <w:pPr>
               <w:jc w:val="center"/>
               <w:rPr>
+                <w:rFonts w:asciiTheme="minorHAnsi" w:hAnsiTheme="minorHAnsi" w:cs="B Roya"/>
+                <w:rtl/>
+                <w:lang w:bidi="fa-IR"/>
+              </w:rPr>
+            </w:pPr>
+            <w:r>
+              <w:rPr>
+                <w:rFonts w:asciiTheme="minorHAnsi" w:hAnsiTheme="minorHAnsi" w:cs="B Roya"/>
+                <w:lang w:bidi="fa-IR"/>
+              </w:rPr>
+              <w:t>Register User</w:t>
+            </w:r>
+          </w:p>
+        </w:tc>
+        <w:tc>
+          <w:tcPr>
+            <w:tcW w:w="2343" w:type="dxa"/>
+            <w:vAlign w:val="center"/>
+          </w:tcPr>
+          <w:p>
+            <w:pPr>
+              <w:jc w:val="center"/>
+              <w:cnfStyle w:val="000000000000" w:firstRow="0" w:lastRow="0" w:firstColumn="0" w:lastColumn="0" w:oddVBand="0" w:evenVBand="0" w:oddHBand="0" w:evenHBand="0" w:firstRowFirstColumn="0" w:firstRowLastColumn="0" w:lastRowFirstColumn="0" w:lastRowLastColumn="0"/>
+              <w:rPr>
+                <w:rFonts w:asciiTheme="minorHAnsi" w:hAnsiTheme="minorHAnsi" w:cs="B Roya"/>
+                <w:lang w:bidi="fa-IR"/>
+              </w:rPr>
+            </w:pPr>
+            <w:r>
+              <w:rPr>
                 <w:rFonts w:asciiTheme="minorHAnsi" w:hAnsiTheme="minorHAnsi" w:cs="B Roya" w:hint="cs"/>
                 <w:rtl/>
                 <w:lang w:bidi="fa-IR"/>
               </w:rPr>
-            </w:pPr>
-            <w:bookmarkStart w:id="0" w:name="_GoBack"/>
-            <w:bookmarkEnd w:id="0"/>
-            <w:r>
-              <w:rPr>
-                <w:rFonts w:asciiTheme="minorHAnsi" w:hAnsiTheme="minorHAnsi" w:cs="B Roya"/>
-                <w:lang w:bidi="fa-IR"/>
-              </w:rPr>
-              <w:t>Register User</w:t>
-            </w:r>
-          </w:p>
-        </w:tc>
-        <w:tc>
-          <w:tcPr>
-            <w:tcW w:w="2343" w:type="dxa"/>
-            <w:vAlign w:val="center"/>
-          </w:tcPr>
-          <w:p>
-            <w:pPr>
-              <w:jc w:val="center"/>
-              <w:cnfStyle w:val="000000000000" w:firstRow="0" w:lastRow="0" w:firstColumn="0" w:lastColumn="0" w:oddVBand="0" w:evenVBand="0" w:oddHBand="0" w:evenHBand="0" w:firstRowFirstColumn="0" w:firstRowLastColumn="0" w:lastRowFirstColumn="0" w:lastRowLastColumn="0"/>
-              <w:rPr>
-                <w:rFonts w:asciiTheme="minorHAnsi" w:hAnsiTheme="minorHAnsi" w:cs="B Roya"/>
-                <w:lang w:bidi="fa-IR"/>
-              </w:rPr>
-            </w:pPr>
-            <w:r>
-              <w:rPr>
-                <w:rFonts w:asciiTheme="minorHAnsi" w:hAnsiTheme="minorHAnsi" w:cs="B Roya" w:hint="cs"/>
-                <w:rtl/>
-                <w:lang w:bidi="fa-IR"/>
-              </w:rPr>
               <w:t>ثبت‌نام کاربران</w:t>
             </w:r>
           </w:p>
@@ -2518,7 +2491,6 @@
                 <w:lang w:bidi="fa-IR"/>
               </w:rPr>
             </w:pPr>
-            <w:proofErr w:type="spellStart"/>
             <w:r>
               <w:rPr>
                 <w:rFonts w:asciiTheme="minorHAnsi" w:hAnsiTheme="minorHAnsi" w:cs="B Roya"/>
@@ -2526,7 +2498,6 @@
               </w:rPr>
               <w:t>Usecase</w:t>
             </w:r>
-            <w:proofErr w:type="spellEnd"/>
           </w:p>
         </w:tc>
         <w:tc>
@@ -2583,41 +2554,41 @@
             <w:pPr>
               <w:jc w:val="center"/>
               <w:rPr>
+                <w:rFonts w:asciiTheme="minorHAnsi" w:hAnsiTheme="minorHAnsi" w:cs="B Roya"/>
+                <w:rtl/>
+                <w:lang w:bidi="fa-IR"/>
+              </w:rPr>
+            </w:pPr>
+            <w:r>
+              <w:rPr>
+                <w:rFonts w:asciiTheme="minorHAnsi" w:hAnsiTheme="minorHAnsi" w:cs="B Roya"/>
+                <w:lang w:bidi="fa-IR"/>
+              </w:rPr>
+              <w:t>Food Statistics Search</w:t>
+            </w:r>
+          </w:p>
+        </w:tc>
+        <w:tc>
+          <w:tcPr>
+            <w:tcW w:w="2343" w:type="dxa"/>
+            <w:vAlign w:val="center"/>
+          </w:tcPr>
+          <w:p>
+            <w:pPr>
+              <w:jc w:val="center"/>
+              <w:cnfStyle w:val="000000000000" w:firstRow="0" w:lastRow="0" w:firstColumn="0" w:lastColumn="0" w:oddVBand="0" w:evenVBand="0" w:oddHBand="0" w:evenHBand="0" w:firstRowFirstColumn="0" w:firstRowLastColumn="0" w:lastRowFirstColumn="0" w:lastRowLastColumn="0"/>
+              <w:rPr>
+                <w:rFonts w:asciiTheme="minorHAnsi" w:hAnsiTheme="minorHAnsi" w:cs="B Roya"/>
+                <w:rtl/>
+                <w:lang w:bidi="fa-IR"/>
+              </w:rPr>
+            </w:pPr>
+            <w:r>
+              <w:rPr>
                 <w:rFonts w:asciiTheme="minorHAnsi" w:hAnsiTheme="minorHAnsi" w:cs="B Roya" w:hint="cs"/>
                 <w:rtl/>
                 <w:lang w:bidi="fa-IR"/>
               </w:rPr>
-            </w:pPr>
-            <w:r>
-              <w:rPr>
-                <w:rFonts w:asciiTheme="minorHAnsi" w:hAnsiTheme="minorHAnsi" w:cs="B Roya"/>
-                <w:lang w:bidi="fa-IR"/>
-              </w:rPr>
-              <w:t>Food Statistics Search</w:t>
-            </w:r>
-          </w:p>
-        </w:tc>
-        <w:tc>
-          <w:tcPr>
-            <w:tcW w:w="2343" w:type="dxa"/>
-            <w:vAlign w:val="center"/>
-          </w:tcPr>
-          <w:p>
-            <w:pPr>
-              <w:jc w:val="center"/>
-              <w:cnfStyle w:val="000000000000" w:firstRow="0" w:lastRow="0" w:firstColumn="0" w:lastColumn="0" w:oddVBand="0" w:evenVBand="0" w:oddHBand="0" w:evenHBand="0" w:firstRowFirstColumn="0" w:firstRowLastColumn="0" w:lastRowFirstColumn="0" w:lastRowLastColumn="0"/>
-              <w:rPr>
-                <w:rFonts w:asciiTheme="minorHAnsi" w:hAnsiTheme="minorHAnsi" w:cs="B Roya" w:hint="cs"/>
-                <w:rtl/>
-                <w:lang w:bidi="fa-IR"/>
-              </w:rPr>
-            </w:pPr>
-            <w:r>
-              <w:rPr>
-                <w:rFonts w:asciiTheme="minorHAnsi" w:hAnsiTheme="minorHAnsi" w:cs="B Roya" w:hint="cs"/>
-                <w:rtl/>
-                <w:lang w:bidi="fa-IR"/>
-              </w:rPr>
               <w:t>جست‌وجوی آمار غذایی، جست‌وجوی آمار</w:t>
             </w:r>
           </w:p>
@@ -2632,12 +2603,11 @@
               <w:jc w:val="center"/>
               <w:cnfStyle w:val="000000000000" w:firstRow="0" w:lastRow="0" w:firstColumn="0" w:lastColumn="0" w:oddVBand="0" w:evenVBand="0" w:oddHBand="0" w:evenHBand="0" w:firstRowFirstColumn="0" w:firstRowLastColumn="0" w:lastRowFirstColumn="0" w:lastRowLastColumn="0"/>
               <w:rPr>
-                <w:rFonts w:asciiTheme="minorHAnsi" w:hAnsiTheme="minorHAnsi" w:cs="B Roya" w:hint="cs"/>
-                <w:rtl/>
-                <w:lang w:bidi="fa-IR"/>
-              </w:rPr>
-            </w:pPr>
-            <w:proofErr w:type="spellStart"/>
+                <w:rFonts w:asciiTheme="minorHAnsi" w:hAnsiTheme="minorHAnsi" w:cs="B Roya"/>
+                <w:rtl/>
+                <w:lang w:bidi="fa-IR"/>
+              </w:rPr>
+            </w:pPr>
             <w:r>
               <w:rPr>
                 <w:rFonts w:asciiTheme="minorHAnsi" w:hAnsiTheme="minorHAnsi" w:cs="B Roya"/>
@@ -2645,7 +2615,6 @@
               </w:rPr>
               <w:t>Usecase</w:t>
             </w:r>
-            <w:proofErr w:type="spellEnd"/>
           </w:p>
         </w:tc>
         <w:tc>
@@ -2702,40 +2671,40 @@
             <w:pPr>
               <w:jc w:val="center"/>
               <w:rPr>
+                <w:rFonts w:asciiTheme="minorHAnsi" w:hAnsiTheme="minorHAnsi" w:cs="B Roya"/>
+                <w:rtl/>
+                <w:lang w:bidi="fa-IR"/>
+              </w:rPr>
+            </w:pPr>
+            <w:r>
+              <w:rPr>
+                <w:rFonts w:asciiTheme="minorHAnsi" w:hAnsiTheme="minorHAnsi" w:cs="B Roya"/>
+                <w:lang w:bidi="fa-IR"/>
+              </w:rPr>
+              <w:t>Approve Food Plan</w:t>
+            </w:r>
+          </w:p>
+        </w:tc>
+        <w:tc>
+          <w:tcPr>
+            <w:tcW w:w="2343" w:type="dxa"/>
+            <w:vAlign w:val="center"/>
+          </w:tcPr>
+          <w:p>
+            <w:pPr>
+              <w:jc w:val="center"/>
+              <w:cnfStyle w:val="000000000000" w:firstRow="0" w:lastRow="0" w:firstColumn="0" w:lastColumn="0" w:oddVBand="0" w:evenVBand="0" w:oddHBand="0" w:evenHBand="0" w:firstRowFirstColumn="0" w:firstRowLastColumn="0" w:lastRowFirstColumn="0" w:lastRowLastColumn="0"/>
+              <w:rPr>
+                <w:rFonts w:asciiTheme="minorHAnsi" w:hAnsiTheme="minorHAnsi" w:cs="B Roya"/>
+                <w:lang w:bidi="fa-IR"/>
+              </w:rPr>
+            </w:pPr>
+            <w:r>
+              <w:rPr>
                 <w:rFonts w:asciiTheme="minorHAnsi" w:hAnsiTheme="minorHAnsi" w:cs="B Roya" w:hint="cs"/>
                 <w:rtl/>
                 <w:lang w:bidi="fa-IR"/>
               </w:rPr>
-            </w:pPr>
-            <w:r>
-              <w:rPr>
-                <w:rFonts w:asciiTheme="minorHAnsi" w:hAnsiTheme="minorHAnsi" w:cs="B Roya"/>
-                <w:lang w:bidi="fa-IR"/>
-              </w:rPr>
-              <w:t>Approve Food Plan</w:t>
-            </w:r>
-          </w:p>
-        </w:tc>
-        <w:tc>
-          <w:tcPr>
-            <w:tcW w:w="2343" w:type="dxa"/>
-            <w:vAlign w:val="center"/>
-          </w:tcPr>
-          <w:p>
-            <w:pPr>
-              <w:jc w:val="center"/>
-              <w:cnfStyle w:val="000000000000" w:firstRow="0" w:lastRow="0" w:firstColumn="0" w:lastColumn="0" w:oddVBand="0" w:evenVBand="0" w:oddHBand="0" w:evenHBand="0" w:firstRowFirstColumn="0" w:firstRowLastColumn="0" w:lastRowFirstColumn="0" w:lastRowLastColumn="0"/>
-              <w:rPr>
-                <w:rFonts w:asciiTheme="minorHAnsi" w:hAnsiTheme="minorHAnsi" w:cs="B Roya"/>
-                <w:lang w:bidi="fa-IR"/>
-              </w:rPr>
-            </w:pPr>
-            <w:r>
-              <w:rPr>
-                <w:rFonts w:asciiTheme="minorHAnsi" w:hAnsiTheme="minorHAnsi" w:cs="B Roya" w:hint="cs"/>
-                <w:rtl/>
-                <w:lang w:bidi="fa-IR"/>
-              </w:rPr>
               <w:t>تایید قیمت غذایی</w:t>
             </w:r>
           </w:p>
@@ -2750,12 +2719,11 @@
               <w:jc w:val="center"/>
               <w:cnfStyle w:val="000000000000" w:firstRow="0" w:lastRow="0" w:firstColumn="0" w:lastColumn="0" w:oddVBand="0" w:evenVBand="0" w:oddHBand="0" w:evenHBand="0" w:firstRowFirstColumn="0" w:firstRowLastColumn="0" w:lastRowFirstColumn="0" w:lastRowLastColumn="0"/>
               <w:rPr>
-                <w:rFonts w:asciiTheme="minorHAnsi" w:hAnsiTheme="minorHAnsi" w:cs="B Roya" w:hint="cs"/>
-                <w:rtl/>
-                <w:lang w:bidi="fa-IR"/>
-              </w:rPr>
-            </w:pPr>
-            <w:proofErr w:type="spellStart"/>
+                <w:rFonts w:asciiTheme="minorHAnsi" w:hAnsiTheme="minorHAnsi" w:cs="B Roya"/>
+                <w:rtl/>
+                <w:lang w:bidi="fa-IR"/>
+              </w:rPr>
+            </w:pPr>
             <w:r>
               <w:rPr>
                 <w:rFonts w:asciiTheme="minorHAnsi" w:hAnsiTheme="minorHAnsi" w:cs="B Roya"/>
@@ -2763,7 +2731,6 @@
               </w:rPr>
               <w:t>Usecase</w:t>
             </w:r>
-            <w:proofErr w:type="spellEnd"/>
           </w:p>
         </w:tc>
         <w:tc>
@@ -2776,7 +2743,7 @@
               <w:jc w:val="center"/>
               <w:cnfStyle w:val="000000000000" w:firstRow="0" w:lastRow="0" w:firstColumn="0" w:lastColumn="0" w:oddVBand="0" w:evenVBand="0" w:oddHBand="0" w:evenHBand="0" w:firstRowFirstColumn="0" w:firstRowLastColumn="0" w:lastRowFirstColumn="0" w:lastRowLastColumn="0"/>
               <w:rPr>
-                <w:rFonts w:asciiTheme="minorHAnsi" w:hAnsiTheme="minorHAnsi" w:cs="B Roya" w:hint="cs"/>
+                <w:rFonts w:asciiTheme="minorHAnsi" w:hAnsiTheme="minorHAnsi" w:cs="B Roya"/>
                 <w:rtl/>
                 <w:lang w:bidi="fa-IR"/>
               </w:rPr>
@@ -2821,12 +2788,11 @@
             <w:pPr>
               <w:jc w:val="center"/>
               <w:rPr>
-                <w:rFonts w:asciiTheme="minorHAnsi" w:hAnsiTheme="minorHAnsi" w:cs="B Roya" w:hint="cs"/>
-                <w:rtl/>
-                <w:lang w:bidi="fa-IR"/>
-              </w:rPr>
-            </w:pPr>
-            <w:proofErr w:type="spellStart"/>
+                <w:rFonts w:asciiTheme="minorHAnsi" w:hAnsiTheme="minorHAnsi" w:cs="B Roya"/>
+                <w:rtl/>
+                <w:lang w:bidi="fa-IR"/>
+              </w:rPr>
+            </w:pPr>
             <w:r>
               <w:rPr>
                 <w:rFonts w:asciiTheme="minorHAnsi" w:hAnsiTheme="minorHAnsi" w:cs="B Roya"/>
@@ -2834,7 +2800,6 @@
               </w:rPr>
               <w:t>ReserveRecord</w:t>
             </w:r>
-            <w:proofErr w:type="spellEnd"/>
           </w:p>
         </w:tc>
         <w:tc>
@@ -2927,7 +2892,6 @@
                 <w:lang w:bidi="fa-IR"/>
               </w:rPr>
             </w:pPr>
-            <w:proofErr w:type="spellStart"/>
             <w:r>
               <w:rPr>
                 <w:rFonts w:asciiTheme="minorHAnsi" w:hAnsiTheme="minorHAnsi" w:cs="B Roya"/>
@@ -2935,7 +2899,6 @@
               </w:rPr>
               <w:t>ServeRecord</w:t>
             </w:r>
-            <w:proofErr w:type="spellEnd"/>
           </w:p>
         </w:tc>
         <w:tc>
@@ -2995,7 +2958,7 @@
               <w:jc w:val="center"/>
               <w:cnfStyle w:val="000000000000" w:firstRow="0" w:lastRow="0" w:firstColumn="0" w:lastColumn="0" w:oddVBand="0" w:evenVBand="0" w:oddHBand="0" w:evenHBand="0" w:firstRowFirstColumn="0" w:firstRowLastColumn="0" w:lastRowFirstColumn="0" w:lastRowLastColumn="0"/>
               <w:rPr>
-                <w:rFonts w:cs="B Roya" w:hint="cs"/>
+                <w:rFonts w:cs="B Roya"/>
                 <w:rtl/>
                 <w:lang w:bidi="fa-IR"/>
               </w:rPr>
@@ -3017,42 +2980,40 @@
             <w:pPr>
               <w:jc w:val="center"/>
               <w:rPr>
+                <w:rFonts w:asciiTheme="minorHAnsi" w:hAnsiTheme="minorHAnsi" w:cs="B Roya"/>
+                <w:rtl/>
+                <w:lang w:bidi="fa-IR"/>
+              </w:rPr>
+            </w:pPr>
+            <w:r>
+              <w:rPr>
+                <w:rFonts w:asciiTheme="minorHAnsi" w:hAnsiTheme="minorHAnsi" w:cs="B Roya"/>
+                <w:lang w:bidi="fa-IR"/>
+              </w:rPr>
+              <w:t>TransferCreditLog</w:t>
+            </w:r>
+          </w:p>
+        </w:tc>
+        <w:tc>
+          <w:tcPr>
+            <w:tcW w:w="2343" w:type="dxa"/>
+            <w:vAlign w:val="center"/>
+          </w:tcPr>
+          <w:p>
+            <w:pPr>
+              <w:jc w:val="center"/>
+              <w:cnfStyle w:val="000000000000" w:firstRow="0" w:lastRow="0" w:firstColumn="0" w:lastColumn="0" w:oddVBand="0" w:evenVBand="0" w:oddHBand="0" w:evenHBand="0" w:firstRowFirstColumn="0" w:firstRowLastColumn="0" w:lastRowFirstColumn="0" w:lastRowLastColumn="0"/>
+              <w:rPr>
+                <w:rFonts w:asciiTheme="minorHAnsi" w:hAnsiTheme="minorHAnsi" w:cs="B Roya"/>
+                <w:lang w:bidi="fa-IR"/>
+              </w:rPr>
+            </w:pPr>
+            <w:r>
+              <w:rPr>
                 <w:rFonts w:asciiTheme="minorHAnsi" w:hAnsiTheme="minorHAnsi" w:cs="B Roya" w:hint="cs"/>
                 <w:rtl/>
                 <w:lang w:bidi="fa-IR"/>
               </w:rPr>
-            </w:pPr>
-            <w:proofErr w:type="spellStart"/>
-            <w:r>
-              <w:rPr>
-                <w:rFonts w:asciiTheme="minorHAnsi" w:hAnsiTheme="minorHAnsi" w:cs="B Roya"/>
-                <w:lang w:bidi="fa-IR"/>
-              </w:rPr>
-              <w:t>TransferCreditLog</w:t>
-            </w:r>
-            <w:proofErr w:type="spellEnd"/>
-          </w:p>
-        </w:tc>
-        <w:tc>
-          <w:tcPr>
-            <w:tcW w:w="2343" w:type="dxa"/>
-            <w:vAlign w:val="center"/>
-          </w:tcPr>
-          <w:p>
-            <w:pPr>
-              <w:jc w:val="center"/>
-              <w:cnfStyle w:val="000000000000" w:firstRow="0" w:lastRow="0" w:firstColumn="0" w:lastColumn="0" w:oddVBand="0" w:evenVBand="0" w:oddHBand="0" w:evenHBand="0" w:firstRowFirstColumn="0" w:firstRowLastColumn="0" w:lastRowFirstColumn="0" w:lastRowLastColumn="0"/>
-              <w:rPr>
-                <w:rFonts w:asciiTheme="minorHAnsi" w:hAnsiTheme="minorHAnsi" w:cs="B Roya"/>
-                <w:lang w:bidi="fa-IR"/>
-              </w:rPr>
-            </w:pPr>
-            <w:r>
-              <w:rPr>
-                <w:rFonts w:asciiTheme="minorHAnsi" w:hAnsiTheme="minorHAnsi" w:cs="B Roya" w:hint="cs"/>
-                <w:rtl/>
-                <w:lang w:bidi="fa-IR"/>
-              </w:rPr>
               <w:t>لاگ افزایش اعتبار</w:t>
             </w:r>
           </w:p>
@@ -3090,7 +3051,7 @@
               <w:jc w:val="center"/>
               <w:cnfStyle w:val="000000000000" w:firstRow="0" w:lastRow="0" w:firstColumn="0" w:lastColumn="0" w:oddVBand="0" w:evenVBand="0" w:oddHBand="0" w:evenHBand="0" w:firstRowFirstColumn="0" w:firstRowLastColumn="0" w:lastRowFirstColumn="0" w:lastRowLastColumn="0"/>
               <w:rPr>
-                <w:rFonts w:cs="B Roya" w:hint="cs"/>
+                <w:rFonts w:cs="B Roya"/>
                 <w:rtl/>
                 <w:lang w:bidi="fa-IR"/>
               </w:rPr>
@@ -3112,43 +3073,41 @@
             <w:pPr>
               <w:jc w:val="center"/>
               <w:rPr>
+                <w:rFonts w:asciiTheme="minorHAnsi" w:hAnsiTheme="minorHAnsi" w:cs="B Roya"/>
+                <w:rtl/>
+                <w:lang w:bidi="fa-IR"/>
+              </w:rPr>
+            </w:pPr>
+            <w:r>
+              <w:rPr>
+                <w:rFonts w:asciiTheme="minorHAnsi" w:hAnsiTheme="minorHAnsi" w:cs="B Roya"/>
+                <w:lang w:bidi="fa-IR"/>
+              </w:rPr>
+              <w:t>TransferCreditLogRecord</w:t>
+            </w:r>
+          </w:p>
+        </w:tc>
+        <w:tc>
+          <w:tcPr>
+            <w:tcW w:w="2343" w:type="dxa"/>
+            <w:vAlign w:val="center"/>
+          </w:tcPr>
+          <w:p>
+            <w:pPr>
+              <w:jc w:val="center"/>
+              <w:cnfStyle w:val="000000000000" w:firstRow="0" w:lastRow="0" w:firstColumn="0" w:lastColumn="0" w:oddVBand="0" w:evenVBand="0" w:oddHBand="0" w:evenHBand="0" w:firstRowFirstColumn="0" w:firstRowLastColumn="0" w:lastRowFirstColumn="0" w:lastRowLastColumn="0"/>
+              <w:rPr>
+                <w:rFonts w:asciiTheme="minorHAnsi" w:hAnsiTheme="minorHAnsi" w:cs="B Roya"/>
+                <w:rtl/>
+                <w:lang w:bidi="fa-IR"/>
+              </w:rPr>
+            </w:pPr>
+            <w:r>
+              <w:rPr>
                 <w:rFonts w:asciiTheme="minorHAnsi" w:hAnsiTheme="minorHAnsi" w:cs="B Roya" w:hint="cs"/>
                 <w:rtl/>
                 <w:lang w:bidi="fa-IR"/>
               </w:rPr>
-            </w:pPr>
-            <w:proofErr w:type="spellStart"/>
-            <w:r>
-              <w:rPr>
-                <w:rFonts w:asciiTheme="minorHAnsi" w:hAnsiTheme="minorHAnsi" w:cs="B Roya"/>
-                <w:lang w:bidi="fa-IR"/>
-              </w:rPr>
-              <w:t>TransferCreditLogRecord</w:t>
-            </w:r>
-            <w:proofErr w:type="spellEnd"/>
-          </w:p>
-        </w:tc>
-        <w:tc>
-          <w:tcPr>
-            <w:tcW w:w="2343" w:type="dxa"/>
-            <w:vAlign w:val="center"/>
-          </w:tcPr>
-          <w:p>
-            <w:pPr>
-              <w:jc w:val="center"/>
-              <w:cnfStyle w:val="000000000000" w:firstRow="0" w:lastRow="0" w:firstColumn="0" w:lastColumn="0" w:oddVBand="0" w:evenVBand="0" w:oddHBand="0" w:evenHBand="0" w:firstRowFirstColumn="0" w:firstRowLastColumn="0" w:lastRowFirstColumn="0" w:lastRowLastColumn="0"/>
-              <w:rPr>
-                <w:rFonts w:asciiTheme="minorHAnsi" w:hAnsiTheme="minorHAnsi" w:cs="B Roya" w:hint="cs"/>
-                <w:rtl/>
-                <w:lang w:bidi="fa-IR"/>
-              </w:rPr>
-            </w:pPr>
-            <w:r>
-              <w:rPr>
-                <w:rFonts w:asciiTheme="minorHAnsi" w:hAnsiTheme="minorHAnsi" w:cs="B Roya" w:hint="cs"/>
-                <w:rtl/>
-                <w:lang w:bidi="fa-IR"/>
-              </w:rPr>
               <w:t>رکورد لاگ افزایش اعتبار</w:t>
             </w:r>
           </w:p>
@@ -3186,7 +3145,7 @@
               <w:jc w:val="center"/>
               <w:cnfStyle w:val="000000000000" w:firstRow="0" w:lastRow="0" w:firstColumn="0" w:lastColumn="0" w:oddVBand="0" w:evenVBand="0" w:oddHBand="0" w:evenHBand="0" w:firstRowFirstColumn="0" w:firstRowLastColumn="0" w:lastRowFirstColumn="0" w:lastRowLastColumn="0"/>
               <w:rPr>
-                <w:rFonts w:cs="B Roya" w:hint="cs"/>
+                <w:rFonts w:cs="B Roya"/>
                 <w:rtl/>
                 <w:lang w:bidi="fa-IR"/>
               </w:rPr>
@@ -3208,42 +3167,40 @@
             <w:pPr>
               <w:jc w:val="center"/>
               <w:rPr>
+                <w:rFonts w:asciiTheme="minorHAnsi" w:hAnsiTheme="minorHAnsi" w:cs="B Roya"/>
+                <w:rtl/>
+                <w:lang w:bidi="fa-IR"/>
+              </w:rPr>
+            </w:pPr>
+            <w:r>
+              <w:rPr>
+                <w:rFonts w:asciiTheme="minorHAnsi" w:hAnsiTheme="minorHAnsi" w:cs="B Roya"/>
+                <w:lang w:bidi="fa-IR"/>
+              </w:rPr>
+              <w:t>FoodRecord</w:t>
+            </w:r>
+          </w:p>
+        </w:tc>
+        <w:tc>
+          <w:tcPr>
+            <w:tcW w:w="2343" w:type="dxa"/>
+            <w:vAlign w:val="center"/>
+          </w:tcPr>
+          <w:p>
+            <w:pPr>
+              <w:jc w:val="center"/>
+              <w:cnfStyle w:val="000000000000" w:firstRow="0" w:lastRow="0" w:firstColumn="0" w:lastColumn="0" w:oddVBand="0" w:evenVBand="0" w:oddHBand="0" w:evenHBand="0" w:firstRowFirstColumn="0" w:firstRowLastColumn="0" w:lastRowFirstColumn="0" w:lastRowLastColumn="0"/>
+              <w:rPr>
+                <w:rFonts w:asciiTheme="minorHAnsi" w:hAnsiTheme="minorHAnsi" w:cs="B Roya"/>
+                <w:lang w:bidi="fa-IR"/>
+              </w:rPr>
+            </w:pPr>
+            <w:r>
+              <w:rPr>
                 <w:rFonts w:asciiTheme="minorHAnsi" w:hAnsiTheme="minorHAnsi" w:cs="B Roya" w:hint="cs"/>
                 <w:rtl/>
                 <w:lang w:bidi="fa-IR"/>
               </w:rPr>
-            </w:pPr>
-            <w:proofErr w:type="spellStart"/>
-            <w:r>
-              <w:rPr>
-                <w:rFonts w:asciiTheme="minorHAnsi" w:hAnsiTheme="minorHAnsi" w:cs="B Roya"/>
-                <w:lang w:bidi="fa-IR"/>
-              </w:rPr>
-              <w:t>FoodRecord</w:t>
-            </w:r>
-            <w:proofErr w:type="spellEnd"/>
-          </w:p>
-        </w:tc>
-        <w:tc>
-          <w:tcPr>
-            <w:tcW w:w="2343" w:type="dxa"/>
-            <w:vAlign w:val="center"/>
-          </w:tcPr>
-          <w:p>
-            <w:pPr>
-              <w:jc w:val="center"/>
-              <w:cnfStyle w:val="000000000000" w:firstRow="0" w:lastRow="0" w:firstColumn="0" w:lastColumn="0" w:oddVBand="0" w:evenVBand="0" w:oddHBand="0" w:evenHBand="0" w:firstRowFirstColumn="0" w:firstRowLastColumn="0" w:lastRowFirstColumn="0" w:lastRowLastColumn="0"/>
-              <w:rPr>
-                <w:rFonts w:asciiTheme="minorHAnsi" w:hAnsiTheme="minorHAnsi" w:cs="B Roya"/>
-                <w:lang w:bidi="fa-IR"/>
-              </w:rPr>
-            </w:pPr>
-            <w:r>
-              <w:rPr>
-                <w:rFonts w:asciiTheme="minorHAnsi" w:hAnsiTheme="minorHAnsi" w:cs="B Roya" w:hint="cs"/>
-                <w:rtl/>
-                <w:lang w:bidi="fa-IR"/>
-              </w:rPr>
               <w:t>رکورد غذا</w:t>
             </w:r>
           </w:p>
@@ -3281,7 +3238,7 @@
               <w:jc w:val="center"/>
               <w:cnfStyle w:val="000000000000" w:firstRow="0" w:lastRow="0" w:firstColumn="0" w:lastColumn="0" w:oddVBand="0" w:evenVBand="0" w:oddHBand="0" w:evenHBand="0" w:firstRowFirstColumn="0" w:firstRowLastColumn="0" w:lastRowFirstColumn="0" w:lastRowLastColumn="0"/>
               <w:rPr>
-                <w:rFonts w:cs="B Roya" w:hint="cs"/>
+                <w:rFonts w:cs="B Roya"/>
                 <w:rtl/>
                 <w:lang w:bidi="fa-IR"/>
               </w:rPr>
@@ -3303,40 +3260,40 @@
             <w:pPr>
               <w:jc w:val="center"/>
               <w:rPr>
+                <w:rFonts w:asciiTheme="minorHAnsi" w:hAnsiTheme="minorHAnsi" w:cs="B Roya"/>
+                <w:rtl/>
+                <w:lang w:bidi="fa-IR"/>
+              </w:rPr>
+            </w:pPr>
+            <w:r>
+              <w:rPr>
+                <w:rFonts w:asciiTheme="minorHAnsi" w:hAnsiTheme="minorHAnsi" w:cs="B Roya"/>
+                <w:lang w:bidi="fa-IR"/>
+              </w:rPr>
+              <w:t>Serve</w:t>
+            </w:r>
+          </w:p>
+        </w:tc>
+        <w:tc>
+          <w:tcPr>
+            <w:tcW w:w="2343" w:type="dxa"/>
+            <w:vAlign w:val="center"/>
+          </w:tcPr>
+          <w:p>
+            <w:pPr>
+              <w:jc w:val="center"/>
+              <w:cnfStyle w:val="000000000000" w:firstRow="0" w:lastRow="0" w:firstColumn="0" w:lastColumn="0" w:oddVBand="0" w:evenVBand="0" w:oddHBand="0" w:evenHBand="0" w:firstRowFirstColumn="0" w:firstRowLastColumn="0" w:lastRowFirstColumn="0" w:lastRowLastColumn="0"/>
+              <w:rPr>
+                <w:rFonts w:asciiTheme="minorHAnsi" w:hAnsiTheme="minorHAnsi" w:cs="B Roya"/>
+                <w:lang w:bidi="fa-IR"/>
+              </w:rPr>
+            </w:pPr>
+            <w:r>
+              <w:rPr>
                 <w:rFonts w:asciiTheme="minorHAnsi" w:hAnsiTheme="minorHAnsi" w:cs="B Roya" w:hint="cs"/>
                 <w:rtl/>
                 <w:lang w:bidi="fa-IR"/>
               </w:rPr>
-            </w:pPr>
-            <w:r>
-              <w:rPr>
-                <w:rFonts w:asciiTheme="minorHAnsi" w:hAnsiTheme="minorHAnsi" w:cs="B Roya"/>
-                <w:lang w:bidi="fa-IR"/>
-              </w:rPr>
-              <w:t>Serve</w:t>
-            </w:r>
-          </w:p>
-        </w:tc>
-        <w:tc>
-          <w:tcPr>
-            <w:tcW w:w="2343" w:type="dxa"/>
-            <w:vAlign w:val="center"/>
-          </w:tcPr>
-          <w:p>
-            <w:pPr>
-              <w:jc w:val="center"/>
-              <w:cnfStyle w:val="000000000000" w:firstRow="0" w:lastRow="0" w:firstColumn="0" w:lastColumn="0" w:oddVBand="0" w:evenVBand="0" w:oddHBand="0" w:evenHBand="0" w:firstRowFirstColumn="0" w:firstRowLastColumn="0" w:lastRowFirstColumn="0" w:lastRowLastColumn="0"/>
-              <w:rPr>
-                <w:rFonts w:asciiTheme="minorHAnsi" w:hAnsiTheme="minorHAnsi" w:cs="B Roya"/>
-                <w:lang w:bidi="fa-IR"/>
-              </w:rPr>
-            </w:pPr>
-            <w:r>
-              <w:rPr>
-                <w:rFonts w:asciiTheme="minorHAnsi" w:hAnsiTheme="minorHAnsi" w:cs="B Roya" w:hint="cs"/>
-                <w:rtl/>
-                <w:lang w:bidi="fa-IR"/>
-              </w:rPr>
               <w:t>سرو</w:t>
             </w:r>
           </w:p>
@@ -3351,7 +3308,7 @@
               <w:jc w:val="center"/>
               <w:cnfStyle w:val="000000000000" w:firstRow="0" w:lastRow="0" w:firstColumn="0" w:lastColumn="0" w:oddVBand="0" w:evenVBand="0" w:oddHBand="0" w:evenHBand="0" w:firstRowFirstColumn="0" w:firstRowLastColumn="0" w:lastRowFirstColumn="0" w:lastRowLastColumn="0"/>
               <w:rPr>
-                <w:rFonts w:asciiTheme="minorHAnsi" w:hAnsiTheme="minorHAnsi" w:cs="B Roya" w:hint="cs"/>
+                <w:rFonts w:asciiTheme="minorHAnsi" w:hAnsiTheme="minorHAnsi" w:cs="B Roya"/>
                 <w:rtl/>
                 <w:lang w:bidi="fa-IR"/>
               </w:rPr>
@@ -3375,7 +3332,7 @@
               <w:jc w:val="center"/>
               <w:cnfStyle w:val="000000000000" w:firstRow="0" w:lastRow="0" w:firstColumn="0" w:lastColumn="0" w:oddVBand="0" w:evenVBand="0" w:oddHBand="0" w:evenHBand="0" w:firstRowFirstColumn="0" w:firstRowLastColumn="0" w:lastRowFirstColumn="0" w:lastRowLastColumn="0"/>
               <w:rPr>
-                <w:rFonts w:cs="B Roya" w:hint="cs"/>
+                <w:rFonts w:cs="B Roya"/>
                 <w:rtl/>
                 <w:lang w:bidi="fa-IR"/>
               </w:rPr>
@@ -3397,66 +3354,64 @@
             <w:pPr>
               <w:jc w:val="center"/>
               <w:rPr>
+                <w:rFonts w:asciiTheme="minorHAnsi" w:hAnsiTheme="minorHAnsi" w:cs="B Roya"/>
+                <w:rtl/>
+                <w:lang w:bidi="fa-IR"/>
+              </w:rPr>
+            </w:pPr>
+            <w:r>
+              <w:rPr>
+                <w:rFonts w:asciiTheme="minorHAnsi" w:hAnsiTheme="minorHAnsi" w:cs="B Roya"/>
+                <w:lang w:bidi="fa-IR"/>
+              </w:rPr>
+              <w:t>Increase</w:t>
+            </w:r>
+            <w:r>
+              <w:rPr>
+                <w:rFonts w:asciiTheme="minorHAnsi" w:hAnsiTheme="minorHAnsi" w:cs="B Roya"/>
+                <w:lang w:bidi="fa-IR"/>
+              </w:rPr>
+              <w:t>CreditLogRecord</w:t>
+            </w:r>
+          </w:p>
+        </w:tc>
+        <w:tc>
+          <w:tcPr>
+            <w:tcW w:w="2343" w:type="dxa"/>
+            <w:vAlign w:val="center"/>
+          </w:tcPr>
+          <w:p>
+            <w:pPr>
+              <w:jc w:val="center"/>
+              <w:cnfStyle w:val="000000000000" w:firstRow="0" w:lastRow="0" w:firstColumn="0" w:lastColumn="0" w:oddVBand="0" w:evenVBand="0" w:oddHBand="0" w:evenHBand="0" w:firstRowFirstColumn="0" w:firstRowLastColumn="0" w:lastRowFirstColumn="0" w:lastRowLastColumn="0"/>
+              <w:rPr>
+                <w:rFonts w:asciiTheme="minorHAnsi" w:hAnsiTheme="minorHAnsi" w:cs="B Roya"/>
+                <w:rtl/>
+                <w:lang w:bidi="fa-IR"/>
+              </w:rPr>
+            </w:pPr>
+            <w:r>
+              <w:rPr>
                 <w:rFonts w:asciiTheme="minorHAnsi" w:hAnsiTheme="minorHAnsi" w:cs="B Roya" w:hint="cs"/>
                 <w:rtl/>
                 <w:lang w:bidi="fa-IR"/>
               </w:rPr>
-            </w:pPr>
-            <w:proofErr w:type="spellStart"/>
-            <w:r>
-              <w:rPr>
-                <w:rFonts w:asciiTheme="minorHAnsi" w:hAnsiTheme="minorHAnsi" w:cs="B Roya"/>
-                <w:lang w:bidi="fa-IR"/>
-              </w:rPr>
-              <w:t>Increase</w:t>
-            </w:r>
-            <w:r>
-              <w:rPr>
-                <w:rFonts w:asciiTheme="minorHAnsi" w:hAnsiTheme="minorHAnsi" w:cs="B Roya"/>
-                <w:lang w:bidi="fa-IR"/>
-              </w:rPr>
-              <w:t>CreditLogRecord</w:t>
-            </w:r>
-            <w:proofErr w:type="spellEnd"/>
-          </w:p>
-        </w:tc>
-        <w:tc>
-          <w:tcPr>
-            <w:tcW w:w="2343" w:type="dxa"/>
-            <w:vAlign w:val="center"/>
-          </w:tcPr>
-          <w:p>
-            <w:pPr>
-              <w:jc w:val="center"/>
-              <w:cnfStyle w:val="000000000000" w:firstRow="0" w:lastRow="0" w:firstColumn="0" w:lastColumn="0" w:oddVBand="0" w:evenVBand="0" w:oddHBand="0" w:evenHBand="0" w:firstRowFirstColumn="0" w:firstRowLastColumn="0" w:lastRowFirstColumn="0" w:lastRowLastColumn="0"/>
+              <w:t xml:space="preserve">رکورد لاگ </w:t>
+            </w:r>
+            <w:r>
               <w:rPr>
                 <w:rFonts w:asciiTheme="minorHAnsi" w:hAnsiTheme="minorHAnsi" w:cs="B Roya" w:hint="cs"/>
                 <w:rtl/>
                 <w:lang w:bidi="fa-IR"/>
               </w:rPr>
-            </w:pPr>
+              <w:t>افزایش</w:t>
+            </w:r>
             <w:r>
               <w:rPr>
                 <w:rFonts w:asciiTheme="minorHAnsi" w:hAnsiTheme="minorHAnsi" w:cs="B Roya" w:hint="cs"/>
                 <w:rtl/>
                 <w:lang w:bidi="fa-IR"/>
               </w:rPr>
-              <w:t xml:space="preserve">رکورد لاگ </w:t>
-            </w:r>
-            <w:r>
-              <w:rPr>
-                <w:rFonts w:asciiTheme="minorHAnsi" w:hAnsiTheme="minorHAnsi" w:cs="B Roya" w:hint="cs"/>
-                <w:rtl/>
-                <w:lang w:bidi="fa-IR"/>
-              </w:rPr>
-              <w:t>افزایش</w:t>
-            </w:r>
-            <w:r>
-              <w:rPr>
-                <w:rFonts w:asciiTheme="minorHAnsi" w:hAnsiTheme="minorHAnsi" w:cs="B Roya" w:hint="cs"/>
-                <w:rtl/>
-                <w:lang w:bidi="fa-IR"/>
-              </w:rPr>
               <w:t xml:space="preserve"> اعتبار</w:t>
             </w:r>
           </w:p>
@@ -3471,7 +3426,7 @@
               <w:jc w:val="center"/>
               <w:cnfStyle w:val="000000000000" w:firstRow="0" w:lastRow="0" w:firstColumn="0" w:lastColumn="0" w:oddVBand="0" w:evenVBand="0" w:oddHBand="0" w:evenHBand="0" w:firstRowFirstColumn="0" w:firstRowLastColumn="0" w:lastRowFirstColumn="0" w:lastRowLastColumn="0"/>
               <w:rPr>
-                <w:rFonts w:asciiTheme="minorHAnsi" w:hAnsiTheme="minorHAnsi" w:cs="B Roya" w:hint="cs"/>
+                <w:rFonts w:asciiTheme="minorHAnsi" w:hAnsiTheme="minorHAnsi" w:cs="B Roya"/>
                 <w:rtl/>
                 <w:lang w:bidi="fa-IR"/>
               </w:rPr>
@@ -3495,7 +3450,7 @@
               <w:jc w:val="center"/>
               <w:cnfStyle w:val="000000000000" w:firstRow="0" w:lastRow="0" w:firstColumn="0" w:lastColumn="0" w:oddVBand="0" w:evenVBand="0" w:oddHBand="0" w:evenHBand="0" w:firstRowFirstColumn="0" w:firstRowLastColumn="0" w:lastRowFirstColumn="0" w:lastRowLastColumn="0"/>
               <w:rPr>
-                <w:rFonts w:cs="B Roya" w:hint="cs"/>
+                <w:rFonts w:cs="B Roya"/>
                 <w:rtl/>
                 <w:lang w:bidi="fa-IR"/>
               </w:rPr>
@@ -3521,7 +3476,6 @@
                 <w:lang w:bidi="fa-IR"/>
               </w:rPr>
             </w:pPr>
-            <w:proofErr w:type="spellStart"/>
             <w:r>
               <w:rPr>
                 <w:rFonts w:asciiTheme="minorHAnsi" w:hAnsiTheme="minorHAnsi" w:cs="B Roya"/>
@@ -3529,7 +3483,6 @@
               </w:rPr>
               <w:t>IncreaseCreditLog</w:t>
             </w:r>
-            <w:proofErr w:type="spellEnd"/>
           </w:p>
         </w:tc>
         <w:tc>
@@ -3566,7 +3519,7 @@
               <w:jc w:val="center"/>
               <w:cnfStyle w:val="000000000000" w:firstRow="0" w:lastRow="0" w:firstColumn="0" w:lastColumn="0" w:oddVBand="0" w:evenVBand="0" w:oddHBand="0" w:evenHBand="0" w:firstRowFirstColumn="0" w:firstRowLastColumn="0" w:lastRowFirstColumn="0" w:lastRowLastColumn="0"/>
               <w:rPr>
-                <w:rFonts w:asciiTheme="minorHAnsi" w:hAnsiTheme="minorHAnsi" w:cs="B Roya" w:hint="cs"/>
+                <w:rFonts w:asciiTheme="minorHAnsi" w:hAnsiTheme="minorHAnsi" w:cs="B Roya"/>
                 <w:rtl/>
                 <w:lang w:bidi="fa-IR"/>
               </w:rPr>
@@ -3590,7 +3543,7 @@
               <w:jc w:val="center"/>
               <w:cnfStyle w:val="000000000000" w:firstRow="0" w:lastRow="0" w:firstColumn="0" w:lastColumn="0" w:oddVBand="0" w:evenVBand="0" w:oddHBand="0" w:evenHBand="0" w:firstRowFirstColumn="0" w:firstRowLastColumn="0" w:lastRowFirstColumn="0" w:lastRowLastColumn="0"/>
               <w:rPr>
-                <w:rFonts w:cs="B Roya" w:hint="cs"/>
+                <w:rFonts w:cs="B Roya"/>
                 <w:rtl/>
                 <w:lang w:bidi="fa-IR"/>
               </w:rPr>
@@ -3612,57 +3565,55 @@
             <w:pPr>
               <w:jc w:val="center"/>
               <w:rPr>
+                <w:rFonts w:asciiTheme="minorHAnsi" w:hAnsiTheme="minorHAnsi" w:cs="B Roya"/>
+                <w:rtl/>
+                <w:lang w:bidi="fa-IR"/>
+              </w:rPr>
+            </w:pPr>
+            <w:r>
+              <w:rPr>
+                <w:rFonts w:asciiTheme="minorHAnsi" w:hAnsiTheme="minorHAnsi" w:cs="B Roya"/>
+                <w:lang w:bidi="fa-IR"/>
+              </w:rPr>
+              <w:t>UserActor</w:t>
+            </w:r>
+          </w:p>
+        </w:tc>
+        <w:tc>
+          <w:tcPr>
+            <w:tcW w:w="2343" w:type="dxa"/>
+            <w:vAlign w:val="center"/>
+          </w:tcPr>
+          <w:p>
+            <w:pPr>
+              <w:jc w:val="center"/>
+              <w:cnfStyle w:val="000000000000" w:firstRow="0" w:lastRow="0" w:firstColumn="0" w:lastColumn="0" w:oddVBand="0" w:evenVBand="0" w:oddHBand="0" w:evenHBand="0" w:firstRowFirstColumn="0" w:firstRowLastColumn="0" w:lastRowFirstColumn="0" w:lastRowLastColumn="0"/>
+              <w:rPr>
+                <w:rFonts w:asciiTheme="minorHAnsi" w:hAnsiTheme="minorHAnsi" w:cs="B Roya"/>
+                <w:lang w:bidi="fa-IR"/>
+              </w:rPr>
+            </w:pPr>
+            <w:r>
+              <w:rPr>
                 <w:rFonts w:asciiTheme="minorHAnsi" w:hAnsiTheme="minorHAnsi" w:cs="B Roya" w:hint="cs"/>
                 <w:rtl/>
                 <w:lang w:bidi="fa-IR"/>
               </w:rPr>
-            </w:pPr>
-            <w:proofErr w:type="spellStart"/>
-            <w:r>
-              <w:rPr>
-                <w:rFonts w:asciiTheme="minorHAnsi" w:hAnsiTheme="minorHAnsi" w:cs="B Roya"/>
-                <w:lang w:bidi="fa-IR"/>
-              </w:rPr>
-              <w:t>UserActor</w:t>
-            </w:r>
-            <w:proofErr w:type="spellEnd"/>
-          </w:p>
-        </w:tc>
-        <w:tc>
-          <w:tcPr>
-            <w:tcW w:w="2343" w:type="dxa"/>
-            <w:vAlign w:val="center"/>
-          </w:tcPr>
-          <w:p>
-            <w:pPr>
-              <w:jc w:val="center"/>
-              <w:cnfStyle w:val="000000000000" w:firstRow="0" w:lastRow="0" w:firstColumn="0" w:lastColumn="0" w:oddVBand="0" w:evenVBand="0" w:oddHBand="0" w:evenHBand="0" w:firstRowFirstColumn="0" w:firstRowLastColumn="0" w:lastRowFirstColumn="0" w:lastRowLastColumn="0"/>
-              <w:rPr>
-                <w:rFonts w:asciiTheme="minorHAnsi" w:hAnsiTheme="minorHAnsi" w:cs="B Roya"/>
-                <w:lang w:bidi="fa-IR"/>
-              </w:rPr>
-            </w:pPr>
+              <w:t xml:space="preserve">کاربر، مشتری، </w:t>
+            </w:r>
+            <w:r>
+              <w:rPr>
+                <w:rFonts w:asciiTheme="minorHAnsi" w:hAnsiTheme="minorHAnsi" w:cs="B Roya"/>
+                <w:lang w:bidi="fa-IR"/>
+              </w:rPr>
+              <w:t>actor</w:t>
+            </w:r>
             <w:r>
               <w:rPr>
                 <w:rFonts w:asciiTheme="minorHAnsi" w:hAnsiTheme="minorHAnsi" w:cs="B Roya" w:hint="cs"/>
                 <w:rtl/>
                 <w:lang w:bidi="fa-IR"/>
               </w:rPr>
-              <w:t xml:space="preserve">کاربر، مشتری، </w:t>
-            </w:r>
-            <w:r>
-              <w:rPr>
-                <w:rFonts w:asciiTheme="minorHAnsi" w:hAnsiTheme="minorHAnsi" w:cs="B Roya"/>
-                <w:lang w:bidi="fa-IR"/>
-              </w:rPr>
-              <w:t>actor</w:t>
-            </w:r>
-            <w:r>
-              <w:rPr>
-                <w:rFonts w:asciiTheme="minorHAnsi" w:hAnsiTheme="minorHAnsi" w:cs="B Roya" w:hint="cs"/>
-                <w:rtl/>
-                <w:lang w:bidi="fa-IR"/>
-              </w:rPr>
               <w:t xml:space="preserve"> کاربر</w:t>
             </w:r>
           </w:p>
@@ -3677,7 +3628,7 @@
               <w:jc w:val="center"/>
               <w:cnfStyle w:val="000000000000" w:firstRow="0" w:lastRow="0" w:firstColumn="0" w:lastColumn="0" w:oddVBand="0" w:evenVBand="0" w:oddHBand="0" w:evenHBand="0" w:firstRowFirstColumn="0" w:firstRowLastColumn="0" w:lastRowFirstColumn="0" w:lastRowLastColumn="0"/>
               <w:rPr>
-                <w:rFonts w:asciiTheme="minorHAnsi" w:hAnsiTheme="minorHAnsi" w:cs="B Roya" w:hint="cs"/>
+                <w:rFonts w:asciiTheme="minorHAnsi" w:hAnsiTheme="minorHAnsi" w:cs="B Roya"/>
                 <w:rtl/>
                 <w:lang w:bidi="fa-IR"/>
               </w:rPr>
@@ -3701,7 +3652,7 @@
               <w:jc w:val="center"/>
               <w:cnfStyle w:val="000000000000" w:firstRow="0" w:lastRow="0" w:firstColumn="0" w:lastColumn="0" w:oddVBand="0" w:evenVBand="0" w:oddHBand="0" w:evenHBand="0" w:firstRowFirstColumn="0" w:firstRowLastColumn="0" w:lastRowFirstColumn="0" w:lastRowLastColumn="0"/>
               <w:rPr>
-                <w:rFonts w:cs="B Roya" w:hint="cs"/>
+                <w:rFonts w:cs="B Roya"/>
                 <w:rtl/>
                 <w:lang w:bidi="fa-IR"/>
               </w:rPr>
